--- a/TranQuocToan_B1606944.docx
+++ b/TranQuocToan_B1606944.docx
@@ -1120,8 +1120,6 @@
         </w:rPr>
         <w:t>Cần Thơ, 11/2019</w:t>
       </w:r>
-      <w:bookmarkStart w:id="0" w:name="_GoBack"/>
-      <w:bookmarkEnd w:id="0"/>
     </w:p>
     <w:p>
       <w:pPr>
@@ -1137,22 +1135,2346 @@
     <w:p>
       <w:pPr>
         <w:pStyle w:val="Heading1"/>
-        <w:jc w:val="center"/>
-        <w:rPr>
-          <w:b w:val="0"/>
-          <w:sz w:val="28"/>
-          <w:lang w:val="es-ES" w:eastAsia="en-US"/>
-        </w:rPr>
-      </w:pPr>
-    </w:p>
+      </w:pPr>
+      <w:proofErr w:type="spellStart"/>
+      <w:r>
+        <w:lastRenderedPageBreak/>
+        <w:t>Lời</w:t>
+      </w:r>
+      <w:proofErr w:type="spellEnd"/>
+      <w:r>
+        <w:t xml:space="preserve"> </w:t>
+      </w:r>
+      <w:proofErr w:type="spellStart"/>
+      <w:r>
+        <w:t>cảm</w:t>
+      </w:r>
+      <w:proofErr w:type="spellEnd"/>
+      <w:r>
+        <w:t xml:space="preserve"> </w:t>
+      </w:r>
+      <w:proofErr w:type="spellStart"/>
+      <w:r>
+        <w:t>ơn</w:t>
+      </w:r>
+      <w:proofErr w:type="spellEnd"/>
+    </w:p>
+    <w:p/>
+    <w:p/>
+    <w:p/>
+    <w:p/>
+    <w:p/>
+    <w:p/>
+    <w:p/>
+    <w:p/>
+    <w:p/>
+    <w:p/>
+    <w:p/>
+    <w:p/>
+    <w:p/>
+    <w:p/>
+    <w:p/>
+    <w:p/>
+    <w:p/>
+    <w:p/>
+    <w:p/>
+    <w:p/>
+    <w:p/>
+    <w:p/>
+    <w:p/>
+    <w:p/>
+    <w:p/>
+    <w:p/>
+    <w:p/>
+    <w:p/>
+    <w:p/>
+    <w:p/>
+    <w:p/>
+    <w:p/>
+    <w:p/>
+    <w:p/>
+    <w:p/>
+    <w:p/>
+    <w:p/>
+    <w:p/>
+    <w:p/>
+    <w:p/>
+    <w:p/>
+    <w:p/>
+    <w:p/>
+    <w:p/>
+    <w:p/>
+    <w:p/>
+    <w:p/>
+    <w:p/>
+    <w:p/>
+    <w:p/>
+    <w:p/>
+    <w:p>
+      <w:pPr>
+        <w:rPr>
+          <w:b/>
+        </w:rPr>
+      </w:pPr>
+    </w:p>
+    <w:p>
+      <w:pPr>
+        <w:rPr>
+          <w:b/>
+        </w:rPr>
+      </w:pPr>
+      <w:proofErr w:type="spellStart"/>
+      <w:r>
+        <w:rPr>
+          <w:b/>
+        </w:rPr>
+        <w:t>Muc</w:t>
+      </w:r>
+      <w:proofErr w:type="spellEnd"/>
+      <w:r>
+        <w:rPr>
+          <w:b/>
+        </w:rPr>
+        <w:t xml:space="preserve"> Luc</w:t>
+      </w:r>
+    </w:p>
+    <w:p>
+      <w:pPr>
+        <w:rPr>
+          <w:b/>
+        </w:rPr>
+      </w:pPr>
+    </w:p>
+    <w:p>
+      <w:pPr>
+        <w:rPr>
+          <w:b/>
+        </w:rPr>
+      </w:pPr>
+      <w:proofErr w:type="spellStart"/>
+      <w:r>
+        <w:rPr>
+          <w:b/>
+        </w:rPr>
+        <w:t>Danh</w:t>
+      </w:r>
+      <w:proofErr w:type="spellEnd"/>
+      <w:r>
+        <w:rPr>
+          <w:b/>
+        </w:rPr>
+        <w:t xml:space="preserve"> </w:t>
+      </w:r>
+      <w:proofErr w:type="spellStart"/>
+      <w:r>
+        <w:rPr>
+          <w:b/>
+        </w:rPr>
+        <w:t>mục</w:t>
+      </w:r>
+      <w:proofErr w:type="spellEnd"/>
+      <w:r>
+        <w:rPr>
+          <w:b/>
+        </w:rPr>
+        <w:t xml:space="preserve"> </w:t>
+      </w:r>
+      <w:proofErr w:type="spellStart"/>
+      <w:r>
+        <w:rPr>
+          <w:b/>
+        </w:rPr>
+        <w:t>đồ</w:t>
+      </w:r>
+      <w:proofErr w:type="spellEnd"/>
+      <w:r>
+        <w:rPr>
+          <w:b/>
+        </w:rPr>
+        <w:t xml:space="preserve"> </w:t>
+      </w:r>
+      <w:proofErr w:type="spellStart"/>
+      <w:r>
+        <w:rPr>
+          <w:b/>
+        </w:rPr>
+        <w:t>thị</w:t>
+      </w:r>
+      <w:proofErr w:type="spellEnd"/>
+      <w:r>
+        <w:rPr>
+          <w:b/>
+        </w:rPr>
+        <w:t xml:space="preserve">, </w:t>
+      </w:r>
+      <w:proofErr w:type="spellStart"/>
+      <w:r>
+        <w:rPr>
+          <w:b/>
+        </w:rPr>
+        <w:t>biểu</w:t>
+      </w:r>
+      <w:proofErr w:type="spellEnd"/>
+      <w:r>
+        <w:rPr>
+          <w:b/>
+        </w:rPr>
+        <w:t xml:space="preserve"> </w:t>
+      </w:r>
+      <w:proofErr w:type="spellStart"/>
+      <w:r>
+        <w:rPr>
+          <w:b/>
+        </w:rPr>
+        <w:t>bảng</w:t>
+      </w:r>
+      <w:proofErr w:type="spellEnd"/>
+      <w:r>
+        <w:rPr>
+          <w:b/>
+        </w:rPr>
+        <w:t xml:space="preserve"> </w:t>
+      </w:r>
+      <w:proofErr w:type="spellStart"/>
+      <w:r>
+        <w:rPr>
+          <w:b/>
+        </w:rPr>
+        <w:t>và</w:t>
+      </w:r>
+      <w:proofErr w:type="spellEnd"/>
+      <w:r>
+        <w:rPr>
+          <w:b/>
+        </w:rPr>
+        <w:t xml:space="preserve"> </w:t>
+      </w:r>
+      <w:proofErr w:type="spellStart"/>
+      <w:r>
+        <w:rPr>
+          <w:b/>
+        </w:rPr>
+        <w:t>hình</w:t>
+      </w:r>
+      <w:proofErr w:type="spellEnd"/>
+      <w:r>
+        <w:rPr>
+          <w:b/>
+        </w:rPr>
+        <w:t xml:space="preserve"> </w:t>
+      </w:r>
+      <w:proofErr w:type="spellStart"/>
+      <w:r>
+        <w:rPr>
+          <w:b/>
+        </w:rPr>
+        <w:t>ảnh</w:t>
+      </w:r>
+      <w:proofErr w:type="spellEnd"/>
+      <w:r>
+        <w:rPr>
+          <w:b/>
+        </w:rPr>
+        <w:t>.</w:t>
+      </w:r>
+    </w:p>
+    <w:p>
+      <w:pPr>
+        <w:rPr>
+          <w:b/>
+        </w:rPr>
+      </w:pPr>
+    </w:p>
+    <w:p>
+      <w:pPr>
+        <w:rPr>
+          <w:b/>
+        </w:rPr>
+      </w:pPr>
+      <w:proofErr w:type="spellStart"/>
+      <w:r>
+        <w:rPr>
+          <w:b/>
+        </w:rPr>
+        <w:t>Tóm</w:t>
+      </w:r>
+      <w:proofErr w:type="spellEnd"/>
+      <w:r>
+        <w:rPr>
+          <w:b/>
+        </w:rPr>
+        <w:t xml:space="preserve"> </w:t>
+      </w:r>
+      <w:proofErr w:type="spellStart"/>
+      <w:r>
+        <w:rPr>
+          <w:b/>
+        </w:rPr>
+        <w:t>lươt</w:t>
+      </w:r>
+      <w:proofErr w:type="spellEnd"/>
+    </w:p>
+    <w:p/>
+    <w:p>
+      <w:proofErr w:type="spellStart"/>
+      <w:r>
+        <w:rPr>
+          <w:rStyle w:val="Emphasis"/>
+          <w:bCs/>
+          <w:i w:val="0"/>
+          <w:color w:val="000000"/>
+          <w:shd w:val="clear" w:color="auto" w:fill="FFFFFF"/>
+        </w:rPr>
+        <w:t>Như</w:t>
+      </w:r>
+      <w:proofErr w:type="spellEnd"/>
+      <w:r>
+        <w:rPr>
+          <w:rStyle w:val="Emphasis"/>
+          <w:bCs/>
+          <w:i w:val="0"/>
+          <w:color w:val="000000"/>
+          <w:shd w:val="clear" w:color="auto" w:fill="FFFFFF"/>
+        </w:rPr>
+        <w:t xml:space="preserve"> </w:t>
+      </w:r>
+      <w:proofErr w:type="spellStart"/>
+      <w:r>
+        <w:rPr>
+          <w:rStyle w:val="Emphasis"/>
+          <w:bCs/>
+          <w:i w:val="0"/>
+          <w:color w:val="000000"/>
+          <w:shd w:val="clear" w:color="auto" w:fill="FFFFFF"/>
+        </w:rPr>
+        <w:t>chúng</w:t>
+      </w:r>
+      <w:proofErr w:type="spellEnd"/>
+      <w:r>
+        <w:rPr>
+          <w:rStyle w:val="Emphasis"/>
+          <w:bCs/>
+          <w:i w:val="0"/>
+          <w:color w:val="000000"/>
+          <w:shd w:val="clear" w:color="auto" w:fill="FFFFFF"/>
+        </w:rPr>
+        <w:t xml:space="preserve"> ta </w:t>
+      </w:r>
+      <w:proofErr w:type="spellStart"/>
+      <w:r>
+        <w:rPr>
+          <w:rStyle w:val="Emphasis"/>
+          <w:bCs/>
+          <w:i w:val="0"/>
+          <w:color w:val="000000"/>
+          <w:shd w:val="clear" w:color="auto" w:fill="FFFFFF"/>
+        </w:rPr>
+        <w:t>đã</w:t>
+      </w:r>
+      <w:proofErr w:type="spellEnd"/>
+      <w:r>
+        <w:rPr>
+          <w:rStyle w:val="Emphasis"/>
+          <w:bCs/>
+          <w:i w:val="0"/>
+          <w:color w:val="000000"/>
+          <w:shd w:val="clear" w:color="auto" w:fill="FFFFFF"/>
+        </w:rPr>
+        <w:t xml:space="preserve"> </w:t>
+      </w:r>
+      <w:proofErr w:type="spellStart"/>
+      <w:r>
+        <w:rPr>
+          <w:rStyle w:val="Emphasis"/>
+          <w:bCs/>
+          <w:i w:val="0"/>
+          <w:color w:val="000000"/>
+          <w:shd w:val="clear" w:color="auto" w:fill="FFFFFF"/>
+        </w:rPr>
+        <w:t>biết</w:t>
+      </w:r>
+      <w:proofErr w:type="spellEnd"/>
+      <w:r>
+        <w:rPr>
+          <w:rStyle w:val="Emphasis"/>
+          <w:bCs/>
+          <w:i w:val="0"/>
+          <w:color w:val="000000"/>
+          <w:shd w:val="clear" w:color="auto" w:fill="FFFFFF"/>
+        </w:rPr>
+        <w:t xml:space="preserve">, </w:t>
+      </w:r>
+      <w:proofErr w:type="spellStart"/>
+      <w:r>
+        <w:rPr>
+          <w:rStyle w:val="Emphasis"/>
+          <w:bCs/>
+          <w:i w:val="0"/>
+          <w:color w:val="000000"/>
+          <w:shd w:val="clear" w:color="auto" w:fill="FFFFFF"/>
+        </w:rPr>
+        <w:t>công</w:t>
+      </w:r>
+      <w:proofErr w:type="spellEnd"/>
+      <w:r>
+        <w:rPr>
+          <w:rStyle w:val="Emphasis"/>
+          <w:bCs/>
+          <w:i w:val="0"/>
+          <w:color w:val="000000"/>
+          <w:shd w:val="clear" w:color="auto" w:fill="FFFFFF"/>
+        </w:rPr>
+        <w:t xml:space="preserve"> </w:t>
+      </w:r>
+      <w:proofErr w:type="spellStart"/>
+      <w:r>
+        <w:rPr>
+          <w:rStyle w:val="Emphasis"/>
+          <w:bCs/>
+          <w:i w:val="0"/>
+          <w:color w:val="000000"/>
+          <w:shd w:val="clear" w:color="auto" w:fill="FFFFFF"/>
+        </w:rPr>
+        <w:t>nghệ</w:t>
+      </w:r>
+      <w:proofErr w:type="spellEnd"/>
+      <w:r>
+        <w:rPr>
+          <w:rStyle w:val="Emphasis"/>
+          <w:bCs/>
+          <w:i w:val="0"/>
+          <w:color w:val="000000"/>
+          <w:shd w:val="clear" w:color="auto" w:fill="FFFFFF"/>
+        </w:rPr>
+        <w:t xml:space="preserve"> </w:t>
+      </w:r>
+      <w:proofErr w:type="spellStart"/>
+      <w:r>
+        <w:rPr>
+          <w:rStyle w:val="Emphasis"/>
+          <w:bCs/>
+          <w:i w:val="0"/>
+          <w:color w:val="000000"/>
+          <w:shd w:val="clear" w:color="auto" w:fill="FFFFFF"/>
+        </w:rPr>
+        <w:t>thông</w:t>
+      </w:r>
+      <w:proofErr w:type="spellEnd"/>
+      <w:r>
+        <w:rPr>
+          <w:rStyle w:val="Emphasis"/>
+          <w:bCs/>
+          <w:i w:val="0"/>
+          <w:color w:val="000000"/>
+          <w:shd w:val="clear" w:color="auto" w:fill="FFFFFF"/>
+        </w:rPr>
+        <w:t xml:space="preserve"> tin </w:t>
+      </w:r>
+      <w:proofErr w:type="spellStart"/>
+      <w:r>
+        <w:rPr>
+          <w:rStyle w:val="Emphasis"/>
+          <w:bCs/>
+          <w:i w:val="0"/>
+          <w:color w:val="000000"/>
+          <w:shd w:val="clear" w:color="auto" w:fill="FFFFFF"/>
+        </w:rPr>
+        <w:t>đang</w:t>
+      </w:r>
+      <w:proofErr w:type="spellEnd"/>
+      <w:r>
+        <w:rPr>
+          <w:rStyle w:val="Emphasis"/>
+          <w:bCs/>
+          <w:i w:val="0"/>
+          <w:color w:val="000000"/>
+          <w:shd w:val="clear" w:color="auto" w:fill="FFFFFF"/>
+        </w:rPr>
+        <w:t xml:space="preserve"> </w:t>
+      </w:r>
+      <w:proofErr w:type="spellStart"/>
+      <w:r>
+        <w:rPr>
+          <w:rStyle w:val="Emphasis"/>
+          <w:bCs/>
+          <w:i w:val="0"/>
+          <w:color w:val="000000"/>
+          <w:shd w:val="clear" w:color="auto" w:fill="FFFFFF"/>
+        </w:rPr>
+        <w:t>bao</w:t>
+      </w:r>
+      <w:proofErr w:type="spellEnd"/>
+      <w:r>
+        <w:rPr>
+          <w:rStyle w:val="Emphasis"/>
+          <w:bCs/>
+          <w:i w:val="0"/>
+          <w:color w:val="000000"/>
+          <w:shd w:val="clear" w:color="auto" w:fill="FFFFFF"/>
+        </w:rPr>
+        <w:t xml:space="preserve"> </w:t>
+      </w:r>
+      <w:proofErr w:type="spellStart"/>
+      <w:r>
+        <w:rPr>
+          <w:rStyle w:val="Emphasis"/>
+          <w:bCs/>
+          <w:i w:val="0"/>
+          <w:color w:val="000000"/>
+          <w:shd w:val="clear" w:color="auto" w:fill="FFFFFF"/>
+        </w:rPr>
+        <w:t>phủ</w:t>
+      </w:r>
+      <w:proofErr w:type="spellEnd"/>
+      <w:r>
+        <w:rPr>
+          <w:rStyle w:val="Emphasis"/>
+          <w:bCs/>
+          <w:i w:val="0"/>
+          <w:color w:val="000000"/>
+          <w:shd w:val="clear" w:color="auto" w:fill="FFFFFF"/>
+        </w:rPr>
+        <w:t xml:space="preserve">, </w:t>
+      </w:r>
+      <w:proofErr w:type="spellStart"/>
+      <w:r>
+        <w:rPr>
+          <w:rStyle w:val="Emphasis"/>
+          <w:bCs/>
+          <w:i w:val="0"/>
+          <w:color w:val="000000"/>
+          <w:shd w:val="clear" w:color="auto" w:fill="FFFFFF"/>
+        </w:rPr>
+        <w:t>tràn</w:t>
+      </w:r>
+      <w:proofErr w:type="spellEnd"/>
+      <w:r>
+        <w:rPr>
+          <w:rStyle w:val="Emphasis"/>
+          <w:bCs/>
+          <w:i w:val="0"/>
+          <w:color w:val="000000"/>
+          <w:shd w:val="clear" w:color="auto" w:fill="FFFFFF"/>
+        </w:rPr>
+        <w:t xml:space="preserve"> </w:t>
+      </w:r>
+      <w:proofErr w:type="spellStart"/>
+      <w:r>
+        <w:rPr>
+          <w:rStyle w:val="Emphasis"/>
+          <w:bCs/>
+          <w:i w:val="0"/>
+          <w:color w:val="000000"/>
+          <w:shd w:val="clear" w:color="auto" w:fill="FFFFFF"/>
+        </w:rPr>
+        <w:t>ngập</w:t>
+      </w:r>
+      <w:proofErr w:type="spellEnd"/>
+      <w:r>
+        <w:rPr>
+          <w:rStyle w:val="Emphasis"/>
+          <w:bCs/>
+          <w:i w:val="0"/>
+          <w:color w:val="000000"/>
+          <w:shd w:val="clear" w:color="auto" w:fill="FFFFFF"/>
+        </w:rPr>
+        <w:t xml:space="preserve"> </w:t>
+      </w:r>
+      <w:proofErr w:type="spellStart"/>
+      <w:r>
+        <w:rPr>
+          <w:rStyle w:val="Emphasis"/>
+          <w:bCs/>
+          <w:i w:val="0"/>
+          <w:color w:val="000000"/>
+          <w:shd w:val="clear" w:color="auto" w:fill="FFFFFF"/>
+        </w:rPr>
+        <w:t>khắp</w:t>
+      </w:r>
+      <w:proofErr w:type="spellEnd"/>
+      <w:r>
+        <w:rPr>
+          <w:rStyle w:val="Emphasis"/>
+          <w:bCs/>
+          <w:i w:val="0"/>
+          <w:color w:val="000000"/>
+          <w:shd w:val="clear" w:color="auto" w:fill="FFFFFF"/>
+        </w:rPr>
+        <w:t xml:space="preserve"> </w:t>
+      </w:r>
+      <w:proofErr w:type="spellStart"/>
+      <w:r>
+        <w:rPr>
+          <w:rStyle w:val="Emphasis"/>
+          <w:bCs/>
+          <w:i w:val="0"/>
+          <w:color w:val="000000"/>
+          <w:shd w:val="clear" w:color="auto" w:fill="FFFFFF"/>
+        </w:rPr>
+        <w:t>thế</w:t>
+      </w:r>
+      <w:proofErr w:type="spellEnd"/>
+      <w:r>
+        <w:rPr>
+          <w:rStyle w:val="Emphasis"/>
+          <w:bCs/>
+          <w:i w:val="0"/>
+          <w:color w:val="000000"/>
+          <w:shd w:val="clear" w:color="auto" w:fill="FFFFFF"/>
+        </w:rPr>
+        <w:t xml:space="preserve"> </w:t>
+      </w:r>
+      <w:proofErr w:type="spellStart"/>
+      <w:r>
+        <w:rPr>
+          <w:rStyle w:val="Emphasis"/>
+          <w:bCs/>
+          <w:i w:val="0"/>
+          <w:color w:val="000000"/>
+          <w:shd w:val="clear" w:color="auto" w:fill="FFFFFF"/>
+        </w:rPr>
+        <w:t>giới</w:t>
+      </w:r>
+      <w:proofErr w:type="spellEnd"/>
+      <w:r>
+        <w:rPr>
+          <w:rStyle w:val="Emphasis"/>
+          <w:bCs/>
+          <w:i w:val="0"/>
+          <w:color w:val="000000"/>
+          <w:shd w:val="clear" w:color="auto" w:fill="FFFFFF"/>
+        </w:rPr>
+        <w:t xml:space="preserve">, </w:t>
+      </w:r>
+      <w:proofErr w:type="spellStart"/>
+      <w:r>
+        <w:rPr>
+          <w:rStyle w:val="Emphasis"/>
+          <w:bCs/>
+          <w:i w:val="0"/>
+          <w:color w:val="000000"/>
+          <w:shd w:val="clear" w:color="auto" w:fill="FFFFFF"/>
+        </w:rPr>
+        <w:t>trở</w:t>
+      </w:r>
+      <w:proofErr w:type="spellEnd"/>
+      <w:r>
+        <w:rPr>
+          <w:rStyle w:val="Emphasis"/>
+          <w:bCs/>
+          <w:i w:val="0"/>
+          <w:color w:val="000000"/>
+          <w:shd w:val="clear" w:color="auto" w:fill="FFFFFF"/>
+        </w:rPr>
+        <w:t xml:space="preserve"> </w:t>
+      </w:r>
+      <w:proofErr w:type="spellStart"/>
+      <w:r>
+        <w:rPr>
+          <w:rStyle w:val="Emphasis"/>
+          <w:bCs/>
+          <w:i w:val="0"/>
+          <w:color w:val="000000"/>
+          <w:shd w:val="clear" w:color="auto" w:fill="FFFFFF"/>
+        </w:rPr>
+        <w:t>nên</w:t>
+      </w:r>
+      <w:proofErr w:type="spellEnd"/>
+      <w:r>
+        <w:rPr>
+          <w:rStyle w:val="Emphasis"/>
+          <w:bCs/>
+          <w:i w:val="0"/>
+          <w:color w:val="000000"/>
+          <w:shd w:val="clear" w:color="auto" w:fill="FFFFFF"/>
+        </w:rPr>
+        <w:t xml:space="preserve"> </w:t>
+      </w:r>
+      <w:proofErr w:type="spellStart"/>
+      <w:r>
+        <w:rPr>
+          <w:rStyle w:val="Emphasis"/>
+          <w:bCs/>
+          <w:i w:val="0"/>
+          <w:color w:val="000000"/>
+          <w:shd w:val="clear" w:color="auto" w:fill="FFFFFF"/>
+        </w:rPr>
+        <w:t>quen</w:t>
+      </w:r>
+      <w:proofErr w:type="spellEnd"/>
+      <w:r>
+        <w:rPr>
+          <w:rStyle w:val="Emphasis"/>
+          <w:bCs/>
+          <w:i w:val="0"/>
+          <w:color w:val="000000"/>
+          <w:shd w:val="clear" w:color="auto" w:fill="FFFFFF"/>
+        </w:rPr>
+        <w:t xml:space="preserve"> </w:t>
+      </w:r>
+      <w:proofErr w:type="spellStart"/>
+      <w:r>
+        <w:rPr>
+          <w:rStyle w:val="Emphasis"/>
+          <w:bCs/>
+          <w:i w:val="0"/>
+          <w:color w:val="000000"/>
+          <w:shd w:val="clear" w:color="auto" w:fill="FFFFFF"/>
+        </w:rPr>
+        <w:t>thuộc</w:t>
+      </w:r>
+      <w:proofErr w:type="spellEnd"/>
+      <w:r>
+        <w:rPr>
+          <w:rStyle w:val="Emphasis"/>
+          <w:bCs/>
+          <w:i w:val="0"/>
+          <w:color w:val="000000"/>
+          <w:shd w:val="clear" w:color="auto" w:fill="FFFFFF"/>
+        </w:rPr>
+        <w:t xml:space="preserve"> </w:t>
+      </w:r>
+      <w:proofErr w:type="spellStart"/>
+      <w:r>
+        <w:rPr>
+          <w:rStyle w:val="Emphasis"/>
+          <w:bCs/>
+          <w:i w:val="0"/>
+          <w:color w:val="000000"/>
+          <w:shd w:val="clear" w:color="auto" w:fill="FFFFFF"/>
+        </w:rPr>
+        <w:t>với</w:t>
+      </w:r>
+      <w:proofErr w:type="spellEnd"/>
+      <w:r>
+        <w:rPr>
+          <w:rStyle w:val="Emphasis"/>
+          <w:bCs/>
+          <w:i w:val="0"/>
+          <w:color w:val="000000"/>
+          <w:shd w:val="clear" w:color="auto" w:fill="FFFFFF"/>
+        </w:rPr>
+        <w:t xml:space="preserve"> con </w:t>
+      </w:r>
+      <w:proofErr w:type="spellStart"/>
+      <w:r>
+        <w:rPr>
+          <w:rStyle w:val="Emphasis"/>
+          <w:bCs/>
+          <w:i w:val="0"/>
+          <w:color w:val="000000"/>
+          <w:shd w:val="clear" w:color="auto" w:fill="FFFFFF"/>
+        </w:rPr>
+        <w:t>người</w:t>
+      </w:r>
+      <w:proofErr w:type="spellEnd"/>
+      <w:r>
+        <w:rPr>
+          <w:rStyle w:val="Emphasis"/>
+          <w:bCs/>
+          <w:i w:val="0"/>
+          <w:color w:val="000000"/>
+          <w:shd w:val="clear" w:color="auto" w:fill="FFFFFF"/>
+        </w:rPr>
+        <w:t xml:space="preserve"> </w:t>
+      </w:r>
+      <w:proofErr w:type="spellStart"/>
+      <w:r>
+        <w:rPr>
+          <w:rStyle w:val="Emphasis"/>
+          <w:bCs/>
+          <w:i w:val="0"/>
+          <w:color w:val="000000"/>
+          <w:shd w:val="clear" w:color="auto" w:fill="FFFFFF"/>
+        </w:rPr>
+        <w:t>và</w:t>
+      </w:r>
+      <w:proofErr w:type="spellEnd"/>
+      <w:r>
+        <w:rPr>
+          <w:rStyle w:val="Emphasis"/>
+          <w:bCs/>
+          <w:i w:val="0"/>
+          <w:color w:val="000000"/>
+          <w:shd w:val="clear" w:color="auto" w:fill="FFFFFF"/>
+        </w:rPr>
+        <w:t xml:space="preserve"> </w:t>
+      </w:r>
+      <w:proofErr w:type="spellStart"/>
+      <w:r>
+        <w:rPr>
+          <w:rStyle w:val="Emphasis"/>
+          <w:bCs/>
+          <w:i w:val="0"/>
+          <w:color w:val="000000"/>
+          <w:shd w:val="clear" w:color="auto" w:fill="FFFFFF"/>
+        </w:rPr>
+        <w:t>gắn</w:t>
+      </w:r>
+      <w:proofErr w:type="spellEnd"/>
+      <w:r>
+        <w:rPr>
+          <w:rStyle w:val="Emphasis"/>
+          <w:bCs/>
+          <w:i w:val="0"/>
+          <w:color w:val="000000"/>
+          <w:shd w:val="clear" w:color="auto" w:fill="FFFFFF"/>
+        </w:rPr>
+        <w:t xml:space="preserve"> </w:t>
+      </w:r>
+      <w:proofErr w:type="spellStart"/>
+      <w:r>
+        <w:rPr>
+          <w:rStyle w:val="Emphasis"/>
+          <w:bCs/>
+          <w:i w:val="0"/>
+          <w:color w:val="000000"/>
+          <w:shd w:val="clear" w:color="auto" w:fill="FFFFFF"/>
+        </w:rPr>
+        <w:t>bó</w:t>
+      </w:r>
+      <w:proofErr w:type="spellEnd"/>
+      <w:r>
+        <w:rPr>
+          <w:rStyle w:val="Emphasis"/>
+          <w:bCs/>
+          <w:i w:val="0"/>
+          <w:color w:val="000000"/>
+          <w:shd w:val="clear" w:color="auto" w:fill="FFFFFF"/>
+        </w:rPr>
+        <w:t xml:space="preserve"> </w:t>
+      </w:r>
+      <w:proofErr w:type="spellStart"/>
+      <w:r>
+        <w:rPr>
+          <w:rStyle w:val="Emphasis"/>
+          <w:bCs/>
+          <w:i w:val="0"/>
+          <w:color w:val="000000"/>
+          <w:shd w:val="clear" w:color="auto" w:fill="FFFFFF"/>
+        </w:rPr>
+        <w:t>mật</w:t>
+      </w:r>
+      <w:proofErr w:type="spellEnd"/>
+      <w:r>
+        <w:rPr>
+          <w:rStyle w:val="Emphasis"/>
+          <w:bCs/>
+          <w:i w:val="0"/>
+          <w:color w:val="000000"/>
+          <w:shd w:val="clear" w:color="auto" w:fill="FFFFFF"/>
+        </w:rPr>
+        <w:t xml:space="preserve"> </w:t>
+      </w:r>
+      <w:proofErr w:type="spellStart"/>
+      <w:r>
+        <w:rPr>
+          <w:rStyle w:val="Emphasis"/>
+          <w:bCs/>
+          <w:i w:val="0"/>
+          <w:color w:val="000000"/>
+          <w:shd w:val="clear" w:color="auto" w:fill="FFFFFF"/>
+        </w:rPr>
+        <w:t>thiết</w:t>
+      </w:r>
+      <w:proofErr w:type="spellEnd"/>
+      <w:r>
+        <w:rPr>
+          <w:rStyle w:val="Emphasis"/>
+          <w:bCs/>
+          <w:i w:val="0"/>
+          <w:color w:val="000000"/>
+          <w:shd w:val="clear" w:color="auto" w:fill="FFFFFF"/>
+        </w:rPr>
+        <w:t xml:space="preserve"> </w:t>
+      </w:r>
+      <w:proofErr w:type="spellStart"/>
+      <w:r>
+        <w:rPr>
+          <w:rStyle w:val="Emphasis"/>
+          <w:bCs/>
+          <w:i w:val="0"/>
+          <w:color w:val="000000"/>
+          <w:shd w:val="clear" w:color="auto" w:fill="FFFFFF"/>
+        </w:rPr>
+        <w:t>hỗ</w:t>
+      </w:r>
+      <w:proofErr w:type="spellEnd"/>
+      <w:r>
+        <w:rPr>
+          <w:rStyle w:val="Emphasis"/>
+          <w:bCs/>
+          <w:i w:val="0"/>
+          <w:color w:val="000000"/>
+          <w:shd w:val="clear" w:color="auto" w:fill="FFFFFF"/>
+        </w:rPr>
+        <w:t xml:space="preserve"> </w:t>
+      </w:r>
+      <w:proofErr w:type="spellStart"/>
+      <w:r>
+        <w:rPr>
+          <w:rStyle w:val="Emphasis"/>
+          <w:bCs/>
+          <w:i w:val="0"/>
+          <w:color w:val="000000"/>
+          <w:shd w:val="clear" w:color="auto" w:fill="FFFFFF"/>
+        </w:rPr>
+        <w:t>trợ</w:t>
+      </w:r>
+      <w:proofErr w:type="spellEnd"/>
+      <w:r>
+        <w:rPr>
+          <w:rStyle w:val="Emphasis"/>
+          <w:bCs/>
+          <w:i w:val="0"/>
+          <w:color w:val="000000"/>
+          <w:shd w:val="clear" w:color="auto" w:fill="FFFFFF"/>
+        </w:rPr>
+        <w:t xml:space="preserve"> con </w:t>
+      </w:r>
+      <w:proofErr w:type="spellStart"/>
+      <w:r>
+        <w:rPr>
+          <w:rStyle w:val="Emphasis"/>
+          <w:bCs/>
+          <w:i w:val="0"/>
+          <w:color w:val="000000"/>
+          <w:shd w:val="clear" w:color="auto" w:fill="FFFFFF"/>
+        </w:rPr>
+        <w:t>người</w:t>
+      </w:r>
+      <w:proofErr w:type="spellEnd"/>
+      <w:r>
+        <w:rPr>
+          <w:rStyle w:val="Emphasis"/>
+          <w:bCs/>
+          <w:i w:val="0"/>
+          <w:color w:val="000000"/>
+          <w:shd w:val="clear" w:color="auto" w:fill="FFFFFF"/>
+        </w:rPr>
+        <w:t xml:space="preserve"> </w:t>
+      </w:r>
+      <w:proofErr w:type="spellStart"/>
+      <w:r>
+        <w:rPr>
+          <w:rStyle w:val="Emphasis"/>
+          <w:bCs/>
+          <w:i w:val="0"/>
+          <w:color w:val="000000"/>
+          <w:shd w:val="clear" w:color="auto" w:fill="FFFFFF"/>
+        </w:rPr>
+        <w:t>rất</w:t>
+      </w:r>
+      <w:proofErr w:type="spellEnd"/>
+      <w:r>
+        <w:rPr>
+          <w:rStyle w:val="Emphasis"/>
+          <w:bCs/>
+          <w:i w:val="0"/>
+          <w:color w:val="000000"/>
+          <w:shd w:val="clear" w:color="auto" w:fill="FFFFFF"/>
+        </w:rPr>
+        <w:t xml:space="preserve"> </w:t>
+      </w:r>
+      <w:proofErr w:type="spellStart"/>
+      <w:r>
+        <w:rPr>
+          <w:rStyle w:val="Emphasis"/>
+          <w:bCs/>
+          <w:i w:val="0"/>
+          <w:color w:val="000000"/>
+          <w:shd w:val="clear" w:color="auto" w:fill="FFFFFF"/>
+        </w:rPr>
+        <w:t>nhiều</w:t>
+      </w:r>
+      <w:proofErr w:type="spellEnd"/>
+      <w:r>
+        <w:rPr>
+          <w:rStyle w:val="Emphasis"/>
+          <w:bCs/>
+          <w:i w:val="0"/>
+          <w:color w:val="000000"/>
+          <w:shd w:val="clear" w:color="auto" w:fill="FFFFFF"/>
+        </w:rPr>
+        <w:t xml:space="preserve"> </w:t>
+      </w:r>
+      <w:proofErr w:type="spellStart"/>
+      <w:r>
+        <w:rPr>
+          <w:rStyle w:val="Emphasis"/>
+          <w:bCs/>
+          <w:i w:val="0"/>
+          <w:color w:val="000000"/>
+          <w:shd w:val="clear" w:color="auto" w:fill="FFFFFF"/>
+        </w:rPr>
+        <w:t>trong</w:t>
+      </w:r>
+      <w:proofErr w:type="spellEnd"/>
+      <w:r>
+        <w:rPr>
+          <w:rStyle w:val="Emphasis"/>
+          <w:bCs/>
+          <w:i w:val="0"/>
+          <w:color w:val="000000"/>
+          <w:shd w:val="clear" w:color="auto" w:fill="FFFFFF"/>
+        </w:rPr>
+        <w:t xml:space="preserve"> </w:t>
+      </w:r>
+      <w:proofErr w:type="spellStart"/>
+      <w:r>
+        <w:rPr>
+          <w:rStyle w:val="Emphasis"/>
+          <w:bCs/>
+          <w:i w:val="0"/>
+          <w:color w:val="000000"/>
+          <w:shd w:val="clear" w:color="auto" w:fill="FFFFFF"/>
+        </w:rPr>
+        <w:t>tất</w:t>
+      </w:r>
+      <w:proofErr w:type="spellEnd"/>
+      <w:r>
+        <w:rPr>
+          <w:rStyle w:val="Emphasis"/>
+          <w:bCs/>
+          <w:i w:val="0"/>
+          <w:color w:val="000000"/>
+          <w:shd w:val="clear" w:color="auto" w:fill="FFFFFF"/>
+        </w:rPr>
+        <w:t xml:space="preserve"> </w:t>
+      </w:r>
+      <w:proofErr w:type="spellStart"/>
+      <w:r>
+        <w:rPr>
+          <w:rStyle w:val="Emphasis"/>
+          <w:bCs/>
+          <w:i w:val="0"/>
+          <w:color w:val="000000"/>
+          <w:shd w:val="clear" w:color="auto" w:fill="FFFFFF"/>
+        </w:rPr>
+        <w:t>cả</w:t>
+      </w:r>
+      <w:proofErr w:type="spellEnd"/>
+      <w:r>
+        <w:rPr>
+          <w:rStyle w:val="Emphasis"/>
+          <w:bCs/>
+          <w:i w:val="0"/>
+          <w:color w:val="000000"/>
+          <w:shd w:val="clear" w:color="auto" w:fill="FFFFFF"/>
+        </w:rPr>
+        <w:t xml:space="preserve"> </w:t>
+      </w:r>
+      <w:proofErr w:type="spellStart"/>
+      <w:r>
+        <w:rPr>
+          <w:rStyle w:val="Emphasis"/>
+          <w:bCs/>
+          <w:i w:val="0"/>
+          <w:color w:val="000000"/>
+          <w:shd w:val="clear" w:color="auto" w:fill="FFFFFF"/>
+        </w:rPr>
+        <w:t>mọi</w:t>
+      </w:r>
+      <w:proofErr w:type="spellEnd"/>
+      <w:r>
+        <w:rPr>
+          <w:rStyle w:val="Emphasis"/>
+          <w:bCs/>
+          <w:i w:val="0"/>
+          <w:color w:val="000000"/>
+          <w:shd w:val="clear" w:color="auto" w:fill="FFFFFF"/>
+        </w:rPr>
+        <w:t xml:space="preserve"> </w:t>
+      </w:r>
+      <w:proofErr w:type="spellStart"/>
+      <w:r>
+        <w:rPr>
+          <w:rStyle w:val="Emphasis"/>
+          <w:bCs/>
+          <w:i w:val="0"/>
+          <w:color w:val="000000"/>
+          <w:shd w:val="clear" w:color="auto" w:fill="FFFFFF"/>
+        </w:rPr>
+        <w:t>công</w:t>
+      </w:r>
+      <w:proofErr w:type="spellEnd"/>
+      <w:r>
+        <w:rPr>
+          <w:rStyle w:val="Emphasis"/>
+          <w:bCs/>
+          <w:i w:val="0"/>
+          <w:color w:val="000000"/>
+          <w:shd w:val="clear" w:color="auto" w:fill="FFFFFF"/>
+        </w:rPr>
+        <w:t xml:space="preserve"> </w:t>
+      </w:r>
+      <w:proofErr w:type="spellStart"/>
+      <w:r>
+        <w:rPr>
+          <w:rStyle w:val="Emphasis"/>
+          <w:bCs/>
+          <w:i w:val="0"/>
+          <w:color w:val="000000"/>
+          <w:shd w:val="clear" w:color="auto" w:fill="FFFFFF"/>
+        </w:rPr>
+        <w:t>việc.</w:t>
+      </w:r>
+      <w:r>
+        <w:t>Trong</w:t>
+      </w:r>
+      <w:proofErr w:type="spellEnd"/>
+      <w:r>
+        <w:t xml:space="preserve"> </w:t>
+      </w:r>
+      <w:proofErr w:type="spellStart"/>
+      <w:r>
+        <w:t>thời</w:t>
+      </w:r>
+      <w:proofErr w:type="spellEnd"/>
+      <w:r>
+        <w:t xml:space="preserve"> </w:t>
+      </w:r>
+      <w:proofErr w:type="spellStart"/>
+      <w:r>
+        <w:t>đại</w:t>
+      </w:r>
+      <w:proofErr w:type="spellEnd"/>
+      <w:r>
+        <w:t xml:space="preserve"> </w:t>
+      </w:r>
+      <w:proofErr w:type="spellStart"/>
+      <w:r>
+        <w:t>công</w:t>
+      </w:r>
+      <w:proofErr w:type="spellEnd"/>
+      <w:r>
+        <w:t xml:space="preserve"> </w:t>
+      </w:r>
+      <w:proofErr w:type="spellStart"/>
+      <w:r>
+        <w:t>nghệ</w:t>
+      </w:r>
+      <w:proofErr w:type="spellEnd"/>
+      <w:r>
+        <w:t xml:space="preserve"> 4.0 </w:t>
+      </w:r>
+      <w:proofErr w:type="spellStart"/>
+      <w:r>
+        <w:t>hiện</w:t>
+      </w:r>
+      <w:proofErr w:type="spellEnd"/>
+      <w:r>
+        <w:t xml:space="preserve"> nay, </w:t>
+      </w:r>
+      <w:proofErr w:type="spellStart"/>
+      <w:r>
+        <w:t>sự</w:t>
+      </w:r>
+      <w:proofErr w:type="spellEnd"/>
+      <w:r>
+        <w:t xml:space="preserve"> </w:t>
+      </w:r>
+      <w:proofErr w:type="spellStart"/>
+      <w:r>
+        <w:t>phát</w:t>
+      </w:r>
+      <w:proofErr w:type="spellEnd"/>
+      <w:r>
+        <w:t xml:space="preserve"> </w:t>
+      </w:r>
+      <w:proofErr w:type="spellStart"/>
+      <w:r>
+        <w:t>triển</w:t>
+      </w:r>
+      <w:proofErr w:type="spellEnd"/>
+      <w:r>
+        <w:t xml:space="preserve"> </w:t>
+      </w:r>
+      <w:proofErr w:type="spellStart"/>
+      <w:r>
+        <w:t>vượt</w:t>
+      </w:r>
+      <w:proofErr w:type="spellEnd"/>
+      <w:r>
+        <w:t xml:space="preserve"> </w:t>
+      </w:r>
+      <w:proofErr w:type="spellStart"/>
+      <w:r>
+        <w:t>bật</w:t>
+      </w:r>
+      <w:proofErr w:type="spellEnd"/>
+      <w:r>
+        <w:t xml:space="preserve"> </w:t>
+      </w:r>
+      <w:proofErr w:type="spellStart"/>
+      <w:r>
+        <w:t>của</w:t>
+      </w:r>
+      <w:proofErr w:type="spellEnd"/>
+      <w:r>
+        <w:t xml:space="preserve"> </w:t>
+      </w:r>
+      <w:proofErr w:type="spellStart"/>
+      <w:r>
+        <w:t>công</w:t>
+      </w:r>
+      <w:proofErr w:type="spellEnd"/>
+      <w:r>
+        <w:t xml:space="preserve"> </w:t>
+      </w:r>
+      <w:proofErr w:type="spellStart"/>
+      <w:r>
+        <w:t>nghệ</w:t>
+      </w:r>
+      <w:proofErr w:type="spellEnd"/>
+      <w:r>
+        <w:t xml:space="preserve"> </w:t>
+      </w:r>
+      <w:proofErr w:type="spellStart"/>
+      <w:r>
+        <w:t>đã</w:t>
+      </w:r>
+      <w:proofErr w:type="spellEnd"/>
+      <w:r>
+        <w:t xml:space="preserve"> </w:t>
+      </w:r>
+      <w:proofErr w:type="spellStart"/>
+      <w:r>
+        <w:t>mang</w:t>
+      </w:r>
+      <w:proofErr w:type="spellEnd"/>
+      <w:r>
+        <w:t xml:space="preserve"> </w:t>
+      </w:r>
+      <w:proofErr w:type="spellStart"/>
+      <w:r>
+        <w:t>đến</w:t>
+      </w:r>
+      <w:proofErr w:type="spellEnd"/>
+      <w:r>
+        <w:t xml:space="preserve"> </w:t>
+      </w:r>
+      <w:proofErr w:type="spellStart"/>
+      <w:r>
+        <w:t>cho</w:t>
+      </w:r>
+      <w:proofErr w:type="spellEnd"/>
+      <w:r>
+        <w:t xml:space="preserve"> </w:t>
+      </w:r>
+      <w:proofErr w:type="spellStart"/>
+      <w:r>
+        <w:t>thế</w:t>
+      </w:r>
+      <w:proofErr w:type="spellEnd"/>
+      <w:r>
+        <w:t xml:space="preserve"> </w:t>
+      </w:r>
+      <w:proofErr w:type="spellStart"/>
+      <w:r>
+        <w:t>giới</w:t>
+      </w:r>
+      <w:proofErr w:type="spellEnd"/>
+      <w:r>
+        <w:t xml:space="preserve"> </w:t>
+      </w:r>
+      <w:proofErr w:type="spellStart"/>
+      <w:r>
+        <w:t>những</w:t>
+      </w:r>
+      <w:proofErr w:type="spellEnd"/>
+      <w:r>
+        <w:t xml:space="preserve"> </w:t>
+      </w:r>
+      <w:proofErr w:type="spellStart"/>
+      <w:r>
+        <w:t>thay</w:t>
+      </w:r>
+      <w:proofErr w:type="spellEnd"/>
+      <w:r>
+        <w:t xml:space="preserve"> </w:t>
+      </w:r>
+      <w:proofErr w:type="spellStart"/>
+      <w:r>
+        <w:t>đổi</w:t>
+      </w:r>
+      <w:proofErr w:type="spellEnd"/>
+      <w:r>
+        <w:t xml:space="preserve"> </w:t>
+      </w:r>
+      <w:proofErr w:type="spellStart"/>
+      <w:r>
+        <w:t>vô</w:t>
+      </w:r>
+      <w:proofErr w:type="spellEnd"/>
+      <w:r>
+        <w:t xml:space="preserve"> </w:t>
+      </w:r>
+      <w:proofErr w:type="spellStart"/>
+      <w:r>
+        <w:t>cùng</w:t>
+      </w:r>
+      <w:proofErr w:type="spellEnd"/>
+      <w:r>
+        <w:t xml:space="preserve"> to </w:t>
+      </w:r>
+      <w:proofErr w:type="spellStart"/>
+      <w:r>
+        <w:t>lớn</w:t>
+      </w:r>
+      <w:proofErr w:type="spellEnd"/>
+      <w:r>
+        <w:t xml:space="preserve">. </w:t>
+      </w:r>
+      <w:proofErr w:type="spellStart"/>
+      <w:r>
+        <w:t>Với</w:t>
+      </w:r>
+      <w:proofErr w:type="spellEnd"/>
+      <w:r>
+        <w:t xml:space="preserve"> </w:t>
+      </w:r>
+      <w:proofErr w:type="spellStart"/>
+      <w:r>
+        <w:t>việc</w:t>
+      </w:r>
+      <w:proofErr w:type="spellEnd"/>
+      <w:r>
+        <w:t xml:space="preserve"> </w:t>
+      </w:r>
+      <w:proofErr w:type="spellStart"/>
+      <w:r>
+        <w:t>ứng</w:t>
+      </w:r>
+      <w:proofErr w:type="spellEnd"/>
+      <w:r>
+        <w:t xml:space="preserve"> </w:t>
+      </w:r>
+      <w:proofErr w:type="spellStart"/>
+      <w:r>
+        <w:t>dụng</w:t>
+      </w:r>
+      <w:proofErr w:type="spellEnd"/>
+      <w:r>
+        <w:t xml:space="preserve"> </w:t>
+      </w:r>
+      <w:proofErr w:type="spellStart"/>
+      <w:r>
+        <w:t>các</w:t>
+      </w:r>
+      <w:proofErr w:type="spellEnd"/>
+      <w:r>
+        <w:t xml:space="preserve"> </w:t>
+      </w:r>
+      <w:proofErr w:type="spellStart"/>
+      <w:r>
+        <w:t>kỹ</w:t>
+      </w:r>
+      <w:proofErr w:type="spellEnd"/>
+      <w:r>
+        <w:t xml:space="preserve"> </w:t>
+      </w:r>
+      <w:proofErr w:type="spellStart"/>
+      <w:r>
+        <w:t>thuật</w:t>
+      </w:r>
+      <w:proofErr w:type="spellEnd"/>
+      <w:r>
+        <w:t xml:space="preserve"> </w:t>
+      </w:r>
+      <w:proofErr w:type="spellStart"/>
+      <w:r>
+        <w:t>công</w:t>
+      </w:r>
+      <w:proofErr w:type="spellEnd"/>
+      <w:r>
+        <w:t xml:space="preserve"> </w:t>
+      </w:r>
+      <w:proofErr w:type="spellStart"/>
+      <w:r>
+        <w:t>nghệ</w:t>
+      </w:r>
+      <w:proofErr w:type="spellEnd"/>
+      <w:r>
+        <w:t xml:space="preserve"> </w:t>
+      </w:r>
+      <w:proofErr w:type="spellStart"/>
+      <w:r>
+        <w:t>hiện</w:t>
+      </w:r>
+      <w:proofErr w:type="spellEnd"/>
+      <w:r>
+        <w:t xml:space="preserve"> </w:t>
+      </w:r>
+      <w:proofErr w:type="spellStart"/>
+      <w:r>
+        <w:t>đại</w:t>
+      </w:r>
+      <w:proofErr w:type="spellEnd"/>
+      <w:r>
+        <w:t xml:space="preserve"> </w:t>
+      </w:r>
+      <w:proofErr w:type="spellStart"/>
+      <w:r>
+        <w:t>đã</w:t>
+      </w:r>
+      <w:proofErr w:type="spellEnd"/>
+      <w:r>
+        <w:t xml:space="preserve"> </w:t>
+      </w:r>
+      <w:proofErr w:type="spellStart"/>
+      <w:r>
+        <w:t>mang</w:t>
+      </w:r>
+      <w:proofErr w:type="spellEnd"/>
+      <w:r>
+        <w:t xml:space="preserve"> </w:t>
+      </w:r>
+      <w:proofErr w:type="spellStart"/>
+      <w:r>
+        <w:t>đến</w:t>
+      </w:r>
+      <w:proofErr w:type="spellEnd"/>
+      <w:r>
+        <w:t xml:space="preserve"> </w:t>
+      </w:r>
+      <w:proofErr w:type="spellStart"/>
+      <w:r>
+        <w:t>nhiều</w:t>
+      </w:r>
+      <w:proofErr w:type="spellEnd"/>
+      <w:r>
+        <w:t xml:space="preserve"> </w:t>
+      </w:r>
+      <w:proofErr w:type="spellStart"/>
+      <w:r>
+        <w:t>lợi</w:t>
+      </w:r>
+      <w:proofErr w:type="spellEnd"/>
+      <w:r>
+        <w:t xml:space="preserve"> </w:t>
+      </w:r>
+      <w:proofErr w:type="spellStart"/>
+      <w:r>
+        <w:t>ích</w:t>
+      </w:r>
+      <w:proofErr w:type="spellEnd"/>
+      <w:r>
+        <w:t xml:space="preserve"> </w:t>
+      </w:r>
+      <w:proofErr w:type="spellStart"/>
+      <w:r>
+        <w:t>tuyệt</w:t>
+      </w:r>
+      <w:proofErr w:type="spellEnd"/>
+      <w:r>
+        <w:t xml:space="preserve"> </w:t>
+      </w:r>
+      <w:proofErr w:type="spellStart"/>
+      <w:r>
+        <w:t>vời</w:t>
+      </w:r>
+      <w:proofErr w:type="spellEnd"/>
+      <w:r>
+        <w:t xml:space="preserve"> </w:t>
+      </w:r>
+      <w:proofErr w:type="spellStart"/>
+      <w:r>
+        <w:t>cho</w:t>
+      </w:r>
+      <w:proofErr w:type="spellEnd"/>
+      <w:r>
+        <w:t xml:space="preserve"> </w:t>
+      </w:r>
+      <w:proofErr w:type="spellStart"/>
+      <w:r>
+        <w:t>cuộc</w:t>
+      </w:r>
+      <w:proofErr w:type="spellEnd"/>
+      <w:r>
+        <w:t xml:space="preserve"> </w:t>
+      </w:r>
+      <w:proofErr w:type="spellStart"/>
+      <w:r>
+        <w:t>sống</w:t>
+      </w:r>
+      <w:proofErr w:type="spellEnd"/>
+    </w:p>
+    <w:p>
+      <w:proofErr w:type="spellStart"/>
+      <w:r>
+        <w:t>Thuật</w:t>
+      </w:r>
+      <w:proofErr w:type="spellEnd"/>
+      <w:r>
+        <w:t xml:space="preserve"> </w:t>
+      </w:r>
+      <w:proofErr w:type="spellStart"/>
+      <w:r>
+        <w:t>toán</w:t>
+      </w:r>
+      <w:proofErr w:type="spellEnd"/>
+      <w:r>
+        <w:t xml:space="preserve"> </w:t>
+      </w:r>
+      <w:proofErr w:type="spellStart"/>
+      <w:r>
+        <w:t>góp</w:t>
+      </w:r>
+      <w:proofErr w:type="spellEnd"/>
+      <w:r>
+        <w:t xml:space="preserve"> </w:t>
+      </w:r>
+      <w:proofErr w:type="spellStart"/>
+      <w:r>
+        <w:t>một</w:t>
+      </w:r>
+      <w:proofErr w:type="spellEnd"/>
+      <w:r>
+        <w:t xml:space="preserve"> </w:t>
+      </w:r>
+      <w:proofErr w:type="spellStart"/>
+      <w:r>
+        <w:t>phần</w:t>
+      </w:r>
+      <w:proofErr w:type="spellEnd"/>
+      <w:r>
+        <w:t xml:space="preserve"> </w:t>
+      </w:r>
+      <w:proofErr w:type="spellStart"/>
+      <w:r>
+        <w:t>không</w:t>
+      </w:r>
+      <w:proofErr w:type="spellEnd"/>
+      <w:r>
+        <w:t xml:space="preserve"> </w:t>
+      </w:r>
+      <w:proofErr w:type="spellStart"/>
+      <w:r>
+        <w:t>hề</w:t>
+      </w:r>
+      <w:proofErr w:type="spellEnd"/>
+      <w:r>
+        <w:t xml:space="preserve"> </w:t>
+      </w:r>
+      <w:proofErr w:type="spellStart"/>
+      <w:r>
+        <w:t>nhỏ</w:t>
+      </w:r>
+      <w:proofErr w:type="spellEnd"/>
+      <w:r>
+        <w:t xml:space="preserve"> </w:t>
+      </w:r>
+      <w:proofErr w:type="spellStart"/>
+      <w:r>
+        <w:t>để</w:t>
+      </w:r>
+      <w:proofErr w:type="spellEnd"/>
+      <w:r>
+        <w:t xml:space="preserve"> </w:t>
+      </w:r>
+      <w:proofErr w:type="spellStart"/>
+      <w:r>
+        <w:t>mang</w:t>
+      </w:r>
+      <w:proofErr w:type="spellEnd"/>
+      <w:r>
+        <w:t xml:space="preserve"> </w:t>
+      </w:r>
+      <w:proofErr w:type="spellStart"/>
+      <w:r>
+        <w:t>đến</w:t>
+      </w:r>
+      <w:proofErr w:type="spellEnd"/>
+      <w:r>
+        <w:t xml:space="preserve"> </w:t>
+      </w:r>
+      <w:proofErr w:type="spellStart"/>
+      <w:r>
+        <w:t>hiệu</w:t>
+      </w:r>
+      <w:proofErr w:type="spellEnd"/>
+      <w:r>
+        <w:t xml:space="preserve"> </w:t>
+      </w:r>
+      <w:proofErr w:type="spellStart"/>
+      <w:r>
+        <w:t>năng</w:t>
+      </w:r>
+      <w:proofErr w:type="spellEnd"/>
+      <w:r>
+        <w:t xml:space="preserve"> </w:t>
+      </w:r>
+      <w:proofErr w:type="spellStart"/>
+      <w:r>
+        <w:t>cao</w:t>
+      </w:r>
+      <w:proofErr w:type="spellEnd"/>
+      <w:r>
+        <w:t xml:space="preserve"> </w:t>
+      </w:r>
+      <w:proofErr w:type="spellStart"/>
+      <w:r>
+        <w:t>của</w:t>
+      </w:r>
+      <w:proofErr w:type="spellEnd"/>
+      <w:r>
+        <w:t xml:space="preserve"> </w:t>
+      </w:r>
+      <w:proofErr w:type="spellStart"/>
+      <w:r>
+        <w:t>chương</w:t>
+      </w:r>
+      <w:proofErr w:type="spellEnd"/>
+      <w:r>
+        <w:t xml:space="preserve"> </w:t>
+      </w:r>
+      <w:proofErr w:type="spellStart"/>
+      <w:r>
+        <w:t>trình</w:t>
+      </w:r>
+      <w:proofErr w:type="spellEnd"/>
+      <w:r>
+        <w:t>.</w:t>
+      </w:r>
+      <w:r>
+        <w:rPr>
+          <w:shd w:val="clear" w:color="auto" w:fill="FFFFFF"/>
+        </w:rPr>
+        <w:t xml:space="preserve"> </w:t>
+      </w:r>
+      <w:proofErr w:type="spellStart"/>
+      <w:r>
+        <w:rPr>
+          <w:shd w:val="clear" w:color="auto" w:fill="FFFFFF"/>
+        </w:rPr>
+        <w:t>Thuật</w:t>
+      </w:r>
+      <w:proofErr w:type="spellEnd"/>
+      <w:r>
+        <w:rPr>
+          <w:shd w:val="clear" w:color="auto" w:fill="FFFFFF"/>
+        </w:rPr>
+        <w:t xml:space="preserve"> </w:t>
+      </w:r>
+      <w:proofErr w:type="spellStart"/>
+      <w:r>
+        <w:rPr>
+          <w:shd w:val="clear" w:color="auto" w:fill="FFFFFF"/>
+        </w:rPr>
+        <w:t>Toán</w:t>
+      </w:r>
+      <w:proofErr w:type="spellEnd"/>
+      <w:r>
+        <w:rPr>
+          <w:shd w:val="clear" w:color="auto" w:fill="FFFFFF"/>
+        </w:rPr>
+        <w:t xml:space="preserve"> (</w:t>
+      </w:r>
+      <w:proofErr w:type="spellStart"/>
+      <w:r>
+        <w:rPr>
+          <w:shd w:val="clear" w:color="auto" w:fill="FFFFFF"/>
+        </w:rPr>
+        <w:t>dù</w:t>
+      </w:r>
+      <w:proofErr w:type="spellEnd"/>
+      <w:r>
+        <w:rPr>
+          <w:shd w:val="clear" w:color="auto" w:fill="FFFFFF"/>
+        </w:rPr>
+        <w:t xml:space="preserve"> </w:t>
+      </w:r>
+      <w:proofErr w:type="spellStart"/>
+      <w:r>
+        <w:rPr>
+          <w:shd w:val="clear" w:color="auto" w:fill="FFFFFF"/>
+        </w:rPr>
+        <w:t>là</w:t>
+      </w:r>
+      <w:proofErr w:type="spellEnd"/>
+      <w:r>
+        <w:rPr>
+          <w:shd w:val="clear" w:color="auto" w:fill="FFFFFF"/>
+        </w:rPr>
+        <w:t xml:space="preserve"> </w:t>
+      </w:r>
+      <w:proofErr w:type="spellStart"/>
+      <w:r>
+        <w:rPr>
+          <w:shd w:val="clear" w:color="auto" w:fill="FFFFFF"/>
+        </w:rPr>
+        <w:t>phức</w:t>
+      </w:r>
+      <w:proofErr w:type="spellEnd"/>
+      <w:r>
+        <w:rPr>
+          <w:shd w:val="clear" w:color="auto" w:fill="FFFFFF"/>
+        </w:rPr>
+        <w:t xml:space="preserve"> </w:t>
+      </w:r>
+      <w:proofErr w:type="spellStart"/>
+      <w:r>
+        <w:rPr>
+          <w:shd w:val="clear" w:color="auto" w:fill="FFFFFF"/>
+        </w:rPr>
+        <w:t>tạp</w:t>
+      </w:r>
+      <w:proofErr w:type="spellEnd"/>
+      <w:r>
+        <w:rPr>
+          <w:shd w:val="clear" w:color="auto" w:fill="FFFFFF"/>
+        </w:rPr>
+        <w:t xml:space="preserve"> hay </w:t>
+      </w:r>
+      <w:proofErr w:type="spellStart"/>
+      <w:r>
+        <w:rPr>
+          <w:shd w:val="clear" w:color="auto" w:fill="FFFFFF"/>
+        </w:rPr>
+        <w:t>không</w:t>
+      </w:r>
+      <w:proofErr w:type="spellEnd"/>
+      <w:r>
+        <w:rPr>
+          <w:shd w:val="clear" w:color="auto" w:fill="FFFFFF"/>
+        </w:rPr>
+        <w:t xml:space="preserve">) </w:t>
+      </w:r>
+      <w:proofErr w:type="spellStart"/>
+      <w:r>
+        <w:rPr>
+          <w:shd w:val="clear" w:color="auto" w:fill="FFFFFF"/>
+        </w:rPr>
+        <w:t>đóng</w:t>
+      </w:r>
+      <w:proofErr w:type="spellEnd"/>
+      <w:r>
+        <w:rPr>
+          <w:shd w:val="clear" w:color="auto" w:fill="FFFFFF"/>
+        </w:rPr>
+        <w:t xml:space="preserve"> </w:t>
+      </w:r>
+      <w:proofErr w:type="spellStart"/>
+      <w:r>
+        <w:rPr>
+          <w:shd w:val="clear" w:color="auto" w:fill="FFFFFF"/>
+        </w:rPr>
+        <w:t>vai</w:t>
+      </w:r>
+      <w:proofErr w:type="spellEnd"/>
+      <w:r>
+        <w:rPr>
+          <w:shd w:val="clear" w:color="auto" w:fill="FFFFFF"/>
+        </w:rPr>
+        <w:t xml:space="preserve"> </w:t>
+      </w:r>
+      <w:proofErr w:type="spellStart"/>
+      <w:r>
+        <w:rPr>
+          <w:shd w:val="clear" w:color="auto" w:fill="FFFFFF"/>
+        </w:rPr>
+        <w:t>trò</w:t>
+      </w:r>
+      <w:proofErr w:type="spellEnd"/>
+      <w:r>
+        <w:rPr>
+          <w:shd w:val="clear" w:color="auto" w:fill="FFFFFF"/>
+        </w:rPr>
+        <w:t xml:space="preserve"> </w:t>
+      </w:r>
+      <w:proofErr w:type="spellStart"/>
+      <w:r>
+        <w:rPr>
+          <w:shd w:val="clear" w:color="auto" w:fill="FFFFFF"/>
+        </w:rPr>
+        <w:t>là</w:t>
+      </w:r>
+      <w:proofErr w:type="spellEnd"/>
+      <w:r>
+        <w:rPr>
+          <w:shd w:val="clear" w:color="auto" w:fill="FFFFFF"/>
+        </w:rPr>
+        <w:t xml:space="preserve"> </w:t>
+      </w:r>
+      <w:proofErr w:type="spellStart"/>
+      <w:r>
+        <w:rPr>
+          <w:shd w:val="clear" w:color="auto" w:fill="FFFFFF"/>
+        </w:rPr>
+        <w:t>các</w:t>
+      </w:r>
+      <w:proofErr w:type="spellEnd"/>
+      <w:r>
+        <w:rPr>
+          <w:shd w:val="clear" w:color="auto" w:fill="FFFFFF"/>
+        </w:rPr>
+        <w:t xml:space="preserve"> </w:t>
+      </w:r>
+      <w:proofErr w:type="spellStart"/>
+      <w:r>
+        <w:rPr>
+          <w:shd w:val="clear" w:color="auto" w:fill="FFFFFF"/>
+        </w:rPr>
+        <w:t>khối</w:t>
+      </w:r>
+      <w:proofErr w:type="spellEnd"/>
+      <w:r>
+        <w:rPr>
+          <w:shd w:val="clear" w:color="auto" w:fill="FFFFFF"/>
+        </w:rPr>
+        <w:t xml:space="preserve"> </w:t>
+      </w:r>
+      <w:proofErr w:type="spellStart"/>
+      <w:r>
+        <w:rPr>
+          <w:shd w:val="clear" w:color="auto" w:fill="FFFFFF"/>
+        </w:rPr>
+        <w:t>tư</w:t>
+      </w:r>
+      <w:proofErr w:type="spellEnd"/>
+      <w:r>
+        <w:rPr>
+          <w:shd w:val="clear" w:color="auto" w:fill="FFFFFF"/>
+        </w:rPr>
+        <w:t xml:space="preserve"> </w:t>
+      </w:r>
+      <w:proofErr w:type="spellStart"/>
+      <w:r>
+        <w:rPr>
+          <w:shd w:val="clear" w:color="auto" w:fill="FFFFFF"/>
+        </w:rPr>
+        <w:t>duy</w:t>
+      </w:r>
+      <w:proofErr w:type="spellEnd"/>
+      <w:r>
+        <w:rPr>
+          <w:shd w:val="clear" w:color="auto" w:fill="FFFFFF"/>
+        </w:rPr>
+        <w:t xml:space="preserve"> </w:t>
+      </w:r>
+      <w:proofErr w:type="spellStart"/>
+      <w:r>
+        <w:rPr>
+          <w:shd w:val="clear" w:color="auto" w:fill="FFFFFF"/>
+        </w:rPr>
+        <w:t>hữu</w:t>
+      </w:r>
+      <w:proofErr w:type="spellEnd"/>
+      <w:r>
+        <w:rPr>
+          <w:shd w:val="clear" w:color="auto" w:fill="FFFFFF"/>
+        </w:rPr>
+        <w:t xml:space="preserve"> </w:t>
+      </w:r>
+      <w:proofErr w:type="spellStart"/>
+      <w:r>
+        <w:rPr>
+          <w:shd w:val="clear" w:color="auto" w:fill="FFFFFF"/>
+        </w:rPr>
+        <w:t>ích</w:t>
+      </w:r>
+      <w:proofErr w:type="spellEnd"/>
+      <w:r>
+        <w:rPr>
+          <w:shd w:val="clear" w:color="auto" w:fill="FFFFFF"/>
+        </w:rPr>
+        <w:t xml:space="preserve"> </w:t>
+      </w:r>
+      <w:proofErr w:type="spellStart"/>
+      <w:r>
+        <w:rPr>
+          <w:shd w:val="clear" w:color="auto" w:fill="FFFFFF"/>
+        </w:rPr>
+        <w:t>để</w:t>
+      </w:r>
+      <w:proofErr w:type="spellEnd"/>
+      <w:r>
+        <w:rPr>
+          <w:shd w:val="clear" w:color="auto" w:fill="FFFFFF"/>
+        </w:rPr>
+        <w:t xml:space="preserve"> </w:t>
+      </w:r>
+      <w:proofErr w:type="spellStart"/>
+      <w:r>
+        <w:rPr>
+          <w:shd w:val="clear" w:color="auto" w:fill="FFFFFF"/>
+        </w:rPr>
+        <w:t>giải</w:t>
+      </w:r>
+      <w:proofErr w:type="spellEnd"/>
+      <w:r>
+        <w:rPr>
+          <w:shd w:val="clear" w:color="auto" w:fill="FFFFFF"/>
+        </w:rPr>
+        <w:t xml:space="preserve"> </w:t>
+      </w:r>
+      <w:proofErr w:type="spellStart"/>
+      <w:r>
+        <w:rPr>
+          <w:shd w:val="clear" w:color="auto" w:fill="FFFFFF"/>
+        </w:rPr>
+        <w:t>quyết</w:t>
+      </w:r>
+      <w:proofErr w:type="spellEnd"/>
+      <w:r>
+        <w:rPr>
+          <w:shd w:val="clear" w:color="auto" w:fill="FFFFFF"/>
+        </w:rPr>
+        <w:t xml:space="preserve"> </w:t>
+      </w:r>
+      <w:proofErr w:type="spellStart"/>
+      <w:r>
+        <w:rPr>
+          <w:shd w:val="clear" w:color="auto" w:fill="FFFFFF"/>
+        </w:rPr>
+        <w:t>các</w:t>
+      </w:r>
+      <w:proofErr w:type="spellEnd"/>
+      <w:r>
+        <w:rPr>
+          <w:shd w:val="clear" w:color="auto" w:fill="FFFFFF"/>
+        </w:rPr>
+        <w:t xml:space="preserve"> </w:t>
+      </w:r>
+      <w:proofErr w:type="spellStart"/>
+      <w:r>
+        <w:rPr>
+          <w:shd w:val="clear" w:color="auto" w:fill="FFFFFF"/>
+        </w:rPr>
+        <w:t>vấn</w:t>
+      </w:r>
+      <w:proofErr w:type="spellEnd"/>
+      <w:r>
+        <w:rPr>
+          <w:shd w:val="clear" w:color="auto" w:fill="FFFFFF"/>
+        </w:rPr>
+        <w:t xml:space="preserve"> </w:t>
+      </w:r>
+      <w:proofErr w:type="spellStart"/>
+      <w:r>
+        <w:rPr>
+          <w:shd w:val="clear" w:color="auto" w:fill="FFFFFF"/>
+        </w:rPr>
+        <w:t>đề</w:t>
+      </w:r>
+      <w:proofErr w:type="spellEnd"/>
+      <w:r>
+        <w:rPr>
+          <w:shd w:val="clear" w:color="auto" w:fill="FFFFFF"/>
+        </w:rPr>
+        <w:t xml:space="preserve"> logic </w:t>
+      </w:r>
+      <w:proofErr w:type="spellStart"/>
+      <w:r>
+        <w:rPr>
+          <w:shd w:val="clear" w:color="auto" w:fill="FFFFFF"/>
+        </w:rPr>
+        <w:t>chúng</w:t>
+      </w:r>
+      <w:proofErr w:type="spellEnd"/>
+      <w:r>
+        <w:rPr>
+          <w:shd w:val="clear" w:color="auto" w:fill="FFFFFF"/>
+        </w:rPr>
+        <w:t xml:space="preserve"> ta </w:t>
+      </w:r>
+      <w:proofErr w:type="spellStart"/>
+      <w:r>
+        <w:rPr>
+          <w:shd w:val="clear" w:color="auto" w:fill="FFFFFF"/>
+        </w:rPr>
+        <w:t>gặp</w:t>
+      </w:r>
+      <w:proofErr w:type="spellEnd"/>
+      <w:r>
+        <w:rPr>
+          <w:shd w:val="clear" w:color="auto" w:fill="FFFFFF"/>
+        </w:rPr>
+        <w:t xml:space="preserve"> </w:t>
+      </w:r>
+      <w:proofErr w:type="spellStart"/>
+      <w:r>
+        <w:rPr>
+          <w:shd w:val="clear" w:color="auto" w:fill="FFFFFF"/>
+        </w:rPr>
+        <w:t>trong</w:t>
+      </w:r>
+      <w:proofErr w:type="spellEnd"/>
+      <w:r>
+        <w:rPr>
+          <w:shd w:val="clear" w:color="auto" w:fill="FFFFFF"/>
+        </w:rPr>
+        <w:t xml:space="preserve"> </w:t>
+      </w:r>
+      <w:proofErr w:type="spellStart"/>
+      <w:r>
+        <w:rPr>
+          <w:shd w:val="clear" w:color="auto" w:fill="FFFFFF"/>
+        </w:rPr>
+        <w:t>tương</w:t>
+      </w:r>
+      <w:proofErr w:type="spellEnd"/>
+      <w:r>
+        <w:rPr>
+          <w:shd w:val="clear" w:color="auto" w:fill="FFFFFF"/>
+        </w:rPr>
+        <w:t xml:space="preserve"> </w:t>
+      </w:r>
+      <w:proofErr w:type="spellStart"/>
+      <w:r>
+        <w:rPr>
+          <w:shd w:val="clear" w:color="auto" w:fill="FFFFFF"/>
+        </w:rPr>
+        <w:t>lai</w:t>
+      </w:r>
+      <w:proofErr w:type="spellEnd"/>
+      <w:r>
+        <w:rPr>
+          <w:shd w:val="clear" w:color="auto" w:fill="FFFFFF"/>
+        </w:rPr>
+        <w:t xml:space="preserve"> </w:t>
+      </w:r>
+      <w:proofErr w:type="spellStart"/>
+      <w:r>
+        <w:rPr>
+          <w:shd w:val="clear" w:color="auto" w:fill="FFFFFF"/>
+        </w:rPr>
+        <w:t>hiệu</w:t>
+      </w:r>
+      <w:proofErr w:type="spellEnd"/>
+      <w:r>
+        <w:rPr>
+          <w:shd w:val="clear" w:color="auto" w:fill="FFFFFF"/>
+        </w:rPr>
+        <w:t xml:space="preserve"> </w:t>
+      </w:r>
+      <w:proofErr w:type="spellStart"/>
+      <w:r>
+        <w:rPr>
+          <w:shd w:val="clear" w:color="auto" w:fill="FFFFFF"/>
+        </w:rPr>
+        <w:t>quả</w:t>
+      </w:r>
+      <w:proofErr w:type="spellEnd"/>
+      <w:r>
+        <w:rPr>
+          <w:shd w:val="clear" w:color="auto" w:fill="FFFFFF"/>
+        </w:rPr>
+        <w:t xml:space="preserve"> </w:t>
+      </w:r>
+      <w:proofErr w:type="spellStart"/>
+      <w:r>
+        <w:rPr>
+          <w:shd w:val="clear" w:color="auto" w:fill="FFFFFF"/>
+        </w:rPr>
+        <w:t>hơn</w:t>
+      </w:r>
+      <w:proofErr w:type="spellEnd"/>
+      <w:r>
+        <w:rPr>
+          <w:shd w:val="clear" w:color="auto" w:fill="FFFFFF"/>
+        </w:rPr>
+        <w:t>.</w:t>
+      </w:r>
+      <w:r>
+        <w:t xml:space="preserve"> </w:t>
+      </w:r>
+      <w:proofErr w:type="spellStart"/>
+      <w:r>
+        <w:rPr>
+          <w:shd w:val="clear" w:color="auto" w:fill="FFFFFF"/>
+        </w:rPr>
+        <w:t>Có</w:t>
+      </w:r>
+      <w:proofErr w:type="spellEnd"/>
+      <w:r>
+        <w:rPr>
+          <w:shd w:val="clear" w:color="auto" w:fill="FFFFFF"/>
+        </w:rPr>
+        <w:t xml:space="preserve"> </w:t>
+      </w:r>
+      <w:proofErr w:type="spellStart"/>
+      <w:r>
+        <w:rPr>
+          <w:shd w:val="clear" w:color="auto" w:fill="FFFFFF"/>
+        </w:rPr>
+        <w:t>rất</w:t>
+      </w:r>
+      <w:proofErr w:type="spellEnd"/>
+      <w:r>
+        <w:rPr>
+          <w:shd w:val="clear" w:color="auto" w:fill="FFFFFF"/>
+        </w:rPr>
+        <w:t xml:space="preserve"> </w:t>
+      </w:r>
+      <w:proofErr w:type="spellStart"/>
+      <w:r>
+        <w:rPr>
+          <w:shd w:val="clear" w:color="auto" w:fill="FFFFFF"/>
+        </w:rPr>
+        <w:t>nhiều</w:t>
+      </w:r>
+      <w:proofErr w:type="spellEnd"/>
+      <w:r>
+        <w:rPr>
+          <w:shd w:val="clear" w:color="auto" w:fill="FFFFFF"/>
+        </w:rPr>
+        <w:t xml:space="preserve"> </w:t>
+      </w:r>
+      <w:proofErr w:type="spellStart"/>
+      <w:r>
+        <w:rPr>
+          <w:shd w:val="clear" w:color="auto" w:fill="FFFFFF"/>
+        </w:rPr>
+        <w:t>thuật</w:t>
+      </w:r>
+      <w:proofErr w:type="spellEnd"/>
+      <w:r>
+        <w:rPr>
+          <w:shd w:val="clear" w:color="auto" w:fill="FFFFFF"/>
+        </w:rPr>
+        <w:t xml:space="preserve"> </w:t>
+      </w:r>
+      <w:proofErr w:type="spellStart"/>
+      <w:r>
+        <w:rPr>
+          <w:shd w:val="clear" w:color="auto" w:fill="FFFFFF"/>
+        </w:rPr>
+        <w:t>toán</w:t>
+      </w:r>
+      <w:proofErr w:type="spellEnd"/>
+      <w:r>
+        <w:rPr>
+          <w:shd w:val="clear" w:color="auto" w:fill="FFFFFF"/>
+        </w:rPr>
+        <w:t xml:space="preserve"> </w:t>
+      </w:r>
+      <w:proofErr w:type="spellStart"/>
+      <w:r>
+        <w:rPr>
+          <w:shd w:val="clear" w:color="auto" w:fill="FFFFFF"/>
+        </w:rPr>
+        <w:t>ứng</w:t>
+      </w:r>
+      <w:proofErr w:type="spellEnd"/>
+      <w:r>
+        <w:rPr>
+          <w:shd w:val="clear" w:color="auto" w:fill="FFFFFF"/>
+        </w:rPr>
+        <w:t xml:space="preserve"> </w:t>
+      </w:r>
+      <w:proofErr w:type="spellStart"/>
+      <w:r>
+        <w:rPr>
+          <w:shd w:val="clear" w:color="auto" w:fill="FFFFFF"/>
+        </w:rPr>
+        <w:t>dụng</w:t>
+      </w:r>
+      <w:proofErr w:type="spellEnd"/>
+      <w:r>
+        <w:rPr>
+          <w:shd w:val="clear" w:color="auto" w:fill="FFFFFF"/>
+        </w:rPr>
+        <w:t xml:space="preserve"> </w:t>
+      </w:r>
+      <w:proofErr w:type="spellStart"/>
+      <w:r>
+        <w:rPr>
+          <w:shd w:val="clear" w:color="auto" w:fill="FFFFFF"/>
+        </w:rPr>
+        <w:t>vào</w:t>
+      </w:r>
+      <w:proofErr w:type="spellEnd"/>
+      <w:r>
+        <w:rPr>
+          <w:shd w:val="clear" w:color="auto" w:fill="FFFFFF"/>
+        </w:rPr>
+        <w:t xml:space="preserve"> </w:t>
+      </w:r>
+      <w:proofErr w:type="spellStart"/>
+      <w:r>
+        <w:rPr>
+          <w:shd w:val="clear" w:color="auto" w:fill="FFFFFF"/>
+        </w:rPr>
+        <w:t>thực</w:t>
+      </w:r>
+      <w:proofErr w:type="spellEnd"/>
+      <w:r>
+        <w:rPr>
+          <w:shd w:val="clear" w:color="auto" w:fill="FFFFFF"/>
+        </w:rPr>
+        <w:t xml:space="preserve"> </w:t>
+      </w:r>
+      <w:proofErr w:type="spellStart"/>
+      <w:r>
+        <w:rPr>
+          <w:shd w:val="clear" w:color="auto" w:fill="FFFFFF"/>
+        </w:rPr>
+        <w:t>tê</w:t>
+      </w:r>
+      <w:proofErr w:type="spellEnd"/>
+      <w:r>
+        <w:rPr>
+          <w:shd w:val="clear" w:color="auto" w:fill="FFFFFF"/>
+        </w:rPr>
+        <w:t xml:space="preserve"> hay </w:t>
+      </w:r>
+      <w:proofErr w:type="spellStart"/>
+      <w:r>
+        <w:rPr>
+          <w:shd w:val="clear" w:color="auto" w:fill="FFFFFF"/>
+        </w:rPr>
+        <w:t>những</w:t>
+      </w:r>
+      <w:proofErr w:type="spellEnd"/>
+      <w:r>
+        <w:rPr>
+          <w:shd w:val="clear" w:color="auto" w:fill="FFFFFF"/>
+        </w:rPr>
+        <w:t xml:space="preserve"> </w:t>
+      </w:r>
+      <w:proofErr w:type="spellStart"/>
+      <w:r>
+        <w:rPr>
+          <w:shd w:val="clear" w:color="auto" w:fill="FFFFFF"/>
+        </w:rPr>
+        <w:t>trò</w:t>
+      </w:r>
+      <w:proofErr w:type="spellEnd"/>
+      <w:r>
+        <w:rPr>
+          <w:shd w:val="clear" w:color="auto" w:fill="FFFFFF"/>
+        </w:rPr>
+        <w:t xml:space="preserve"> </w:t>
+      </w:r>
+      <w:proofErr w:type="spellStart"/>
+      <w:r>
+        <w:rPr>
+          <w:shd w:val="clear" w:color="auto" w:fill="FFFFFF"/>
+        </w:rPr>
+        <w:t>chơi</w:t>
+      </w:r>
+      <w:proofErr w:type="spellEnd"/>
+      <w:r>
+        <w:rPr>
+          <w:shd w:val="clear" w:color="auto" w:fill="FFFFFF"/>
+        </w:rPr>
+        <w:t xml:space="preserve"> </w:t>
+      </w:r>
+      <w:proofErr w:type="spellStart"/>
+      <w:r>
+        <w:rPr>
+          <w:shd w:val="clear" w:color="auto" w:fill="FFFFFF"/>
+        </w:rPr>
+        <w:t>đối</w:t>
+      </w:r>
+      <w:proofErr w:type="spellEnd"/>
+      <w:r>
+        <w:rPr>
+          <w:shd w:val="clear" w:color="auto" w:fill="FFFFFF"/>
+        </w:rPr>
+        <w:t xml:space="preserve"> </w:t>
+      </w:r>
+      <w:proofErr w:type="spellStart"/>
+      <w:proofErr w:type="gramStart"/>
+      <w:r>
+        <w:rPr>
+          <w:shd w:val="clear" w:color="auto" w:fill="FFFFFF"/>
+        </w:rPr>
+        <w:t>kháng</w:t>
+      </w:r>
+      <w:proofErr w:type="spellEnd"/>
+      <w:r>
+        <w:rPr>
+          <w:shd w:val="clear" w:color="auto" w:fill="FFFFFF"/>
+        </w:rPr>
+        <w:t xml:space="preserve">  </w:t>
+      </w:r>
+      <w:proofErr w:type="spellStart"/>
+      <w:r>
+        <w:rPr>
+          <w:shd w:val="clear" w:color="auto" w:fill="FFFFFF"/>
+        </w:rPr>
+        <w:t>như</w:t>
+      </w:r>
+      <w:proofErr w:type="spellEnd"/>
+      <w:proofErr w:type="gramEnd"/>
+      <w:r>
+        <w:rPr>
+          <w:shd w:val="clear" w:color="auto" w:fill="FFFFFF"/>
+        </w:rPr>
+        <w:t xml:space="preserve">: heuristic, </w:t>
+      </w:r>
+      <w:proofErr w:type="spellStart"/>
+      <w:r>
+        <w:rPr>
+          <w:shd w:val="clear" w:color="auto" w:fill="FFFFFF"/>
+        </w:rPr>
+        <w:t>Minimax</w:t>
+      </w:r>
+      <w:proofErr w:type="spellEnd"/>
+      <w:r>
+        <w:rPr>
+          <w:shd w:val="clear" w:color="auto" w:fill="FFFFFF"/>
+        </w:rPr>
+        <w:t>, …</w:t>
+      </w:r>
+      <w:r>
+        <w:rPr>
+          <w:shd w:val="clear" w:color="auto" w:fill="FFFFFF"/>
+        </w:rPr>
+        <w:tab/>
+      </w:r>
+    </w:p>
+    <w:p/>
+    <w:p/>
+    <w:p/>
+    <w:p/>
+    <w:p/>
+    <w:p/>
+    <w:p>
+      <w:bookmarkStart w:id="0" w:name="_GoBack"/>
+      <w:bookmarkEnd w:id="0"/>
+    </w:p>
+    <w:p/>
+    <w:p/>
+    <w:p/>
+    <w:p/>
+    <w:p/>
+    <w:p/>
+    <w:p/>
+    <w:p/>
+    <w:p/>
+    <w:p/>
+    <w:p/>
+    <w:p/>
+    <w:p/>
+    <w:p/>
+    <w:p/>
+    <w:p/>
+    <w:p/>
+    <w:p/>
+    <w:p/>
+    <w:p/>
+    <w:p/>
+    <w:p/>
+    <w:p/>
+    <w:p/>
+    <w:p/>
+    <w:p/>
+    <w:p/>
+    <w:p/>
+    <w:p/>
+    <w:p/>
     <w:p/>
     <w:sectPr>
-      <w:headerReference w:type="even" r:id="rId4"/>
-      <w:headerReference w:type="default" r:id="rId5"/>
-      <w:footerReference w:type="even" r:id="rId6"/>
-      <w:footerReference w:type="default" r:id="rId7"/>
-      <w:headerReference w:type="first" r:id="rId8"/>
-      <w:footerReference w:type="first" r:id="rId9"/>
+      <w:headerReference w:type="even" r:id="rId6"/>
+      <w:headerReference w:type="default" r:id="rId7"/>
+      <w:footerReference w:type="even" r:id="rId8"/>
+      <w:footerReference w:type="default" r:id="rId9"/>
+      <w:headerReference w:type="first" r:id="rId10"/>
+      <w:footerReference w:type="first" r:id="rId11"/>
       <w:pgSz w:w="11906" w:h="16838"/>
       <w:pgMar w:top="1150" w:right="1133" w:bottom="1220" w:left="1773" w:header="720" w:footer="720" w:gutter="0"/>
       <w:cols w:space="720"/>
@@ -1160,6 +3482,25 @@
     </w:sectPr>
   </w:body>
 </w:document>
+</file>
+
+<file path=word/endnotes.xml><?xml version="1.0" encoding="utf-8"?>
+<w:endnotes xmlns:wpc="http://schemas.microsoft.com/office/word/2010/wordprocessingCanvas" xmlns:mc="http://schemas.openxmlformats.org/markup-compatibility/2006" xmlns:o="urn:schemas-microsoft-com:office:office" xmlns:r="http://schemas.openxmlformats.org/officeDocument/2006/relationships" xmlns:m="http://schemas.openxmlformats.org/officeDocument/2006/math" xmlns:v="urn:schemas-microsoft-com:vml" xmlns:wp14="http://schemas.microsoft.com/office/word/2010/wordprocessingDrawing" xmlns:wp="http://schemas.openxmlformats.org/drawingml/2006/wordprocessingDrawing" xmlns:w10="urn:schemas-microsoft-com:office:word" xmlns:w="http://schemas.openxmlformats.org/wordprocessingml/2006/main" xmlns:w14="http://schemas.microsoft.com/office/word/2010/wordml" xmlns:w15="http://schemas.microsoft.com/office/word/2012/wordml" xmlns:wpg="http://schemas.microsoft.com/office/word/2010/wordprocessingGroup" xmlns:wpi="http://schemas.microsoft.com/office/word/2010/wordprocessingInk" xmlns:wne="http://schemas.microsoft.com/office/word/2006/wordml" xmlns:wps="http://schemas.microsoft.com/office/word/2010/wordprocessingShape" mc:Ignorable="w14 w15 wp14">
+  <w:endnote w:type="separator" w:id="-1">
+    <w:p>
+      <w:r>
+        <w:separator/>
+      </w:r>
+    </w:p>
+  </w:endnote>
+  <w:endnote w:type="continuationSeparator" w:id="0">
+    <w:p>
+      <w:r>
+        <w:continuationSeparator/>
+      </w:r>
+    </w:p>
+  </w:endnote>
+</w:endnotes>
 </file>
 
 <file path=word/footer1.xml><?xml version="1.0" encoding="utf-8"?>
@@ -1178,6 +3519,25 @@
 <w:ftr xmlns:wpc="http://schemas.microsoft.com/office/word/2010/wordprocessingCanvas" xmlns:mc="http://schemas.openxmlformats.org/markup-compatibility/2006" xmlns:o="urn:schemas-microsoft-com:office:office" xmlns:r="http://schemas.openxmlformats.org/officeDocument/2006/relationships" xmlns:m="http://schemas.openxmlformats.org/officeDocument/2006/math" xmlns:v="urn:schemas-microsoft-com:vml" xmlns:wp14="http://schemas.microsoft.com/office/word/2010/wordprocessingDrawing" xmlns:wp="http://schemas.openxmlformats.org/drawingml/2006/wordprocessingDrawing" xmlns:w10="urn:schemas-microsoft-com:office:word" xmlns:w="http://schemas.openxmlformats.org/wordprocessingml/2006/main" xmlns:w14="http://schemas.microsoft.com/office/word/2010/wordml" xmlns:w15="http://schemas.microsoft.com/office/word/2012/wordml" xmlns:wpg="http://schemas.microsoft.com/office/word/2010/wordprocessingGroup" xmlns:wpi="http://schemas.microsoft.com/office/word/2010/wordprocessingInk" xmlns:wne="http://schemas.microsoft.com/office/word/2006/wordml" xmlns:wps="http://schemas.microsoft.com/office/word/2010/wordprocessingShape" mc:Ignorable="w14 w15 wp14">
   <w:p/>
 </w:ftr>
+</file>
+
+<file path=word/footnotes.xml><?xml version="1.0" encoding="utf-8"?>
+<w:footnotes xmlns:wpc="http://schemas.microsoft.com/office/word/2010/wordprocessingCanvas" xmlns:mc="http://schemas.openxmlformats.org/markup-compatibility/2006" xmlns:o="urn:schemas-microsoft-com:office:office" xmlns:r="http://schemas.openxmlformats.org/officeDocument/2006/relationships" xmlns:m="http://schemas.openxmlformats.org/officeDocument/2006/math" xmlns:v="urn:schemas-microsoft-com:vml" xmlns:wp14="http://schemas.microsoft.com/office/word/2010/wordprocessingDrawing" xmlns:wp="http://schemas.openxmlformats.org/drawingml/2006/wordprocessingDrawing" xmlns:w10="urn:schemas-microsoft-com:office:word" xmlns:w="http://schemas.openxmlformats.org/wordprocessingml/2006/main" xmlns:w14="http://schemas.microsoft.com/office/word/2010/wordml" xmlns:w15="http://schemas.microsoft.com/office/word/2012/wordml" xmlns:wpg="http://schemas.microsoft.com/office/word/2010/wordprocessingGroup" xmlns:wpi="http://schemas.microsoft.com/office/word/2010/wordprocessingInk" xmlns:wne="http://schemas.microsoft.com/office/word/2006/wordml" xmlns:wps="http://schemas.microsoft.com/office/word/2010/wordprocessingShape" mc:Ignorable="w14 w15 wp14">
+  <w:footnote w:type="separator" w:id="-1">
+    <w:p>
+      <w:r>
+        <w:separator/>
+      </w:r>
+    </w:p>
+  </w:footnote>
+  <w:footnote w:type="continuationSeparator" w:id="0">
+    <w:p>
+      <w:r>
+        <w:continuationSeparator/>
+      </w:r>
+    </w:p>
+  </w:footnote>
+</w:footnotes>
 </file>
 
 <file path=word/header1.xml><?xml version="1.0" encoding="utf-8"?>
@@ -1687,6 +4047,17 @@
       <w:lang w:eastAsia="zh-CN"/>
     </w:rPr>
   </w:style>
+  <w:style w:type="character" w:styleId="Emphasis">
+    <w:name w:val="Emphasis"/>
+    <w:basedOn w:val="DefaultParagraphFont"/>
+    <w:uiPriority w:val="20"/>
+    <w:qFormat/>
+    <w:rsid w:val="00A1436A"/>
+    <w:rPr>
+      <w:i/>
+      <w:iCs/>
+    </w:rPr>
+  </w:style>
 </w:styles>
 </file>
 

--- a/TranQuocToan_B1606944.docx
+++ b/TranQuocToan_B1606944.docx
@@ -4,6 +4,815 @@
   <w:body>
     <w:p>
       <w:pPr>
+        <w:tabs>
+          <w:tab w:val="center" w:pos="1560"/>
+        </w:tabs>
+        <w:rPr>
+          <w:b/>
+          <w:i/>
+        </w:rPr>
+      </w:pPr>
+      <w:r>
+        <w:rPr>
+          <w:noProof/>
+          <w:lang w:eastAsia="en-US"/>
+        </w:rPr>
+        <mc:AlternateContent>
+          <mc:Choice Requires="wps">
+            <w:drawing>
+              <wp:anchor distT="0" distB="0" distL="114300" distR="114300" simplePos="0" relativeHeight="251663360" behindDoc="1" locked="0" layoutInCell="1" allowOverlap="1">
+                <wp:simplePos x="0" y="0"/>
+                <wp:positionH relativeFrom="column">
+                  <wp:posOffset>138430</wp:posOffset>
+                </wp:positionH>
+                <wp:positionV relativeFrom="paragraph">
+                  <wp:posOffset>25400</wp:posOffset>
+                </wp:positionV>
+                <wp:extent cx="5969635" cy="9018270"/>
+                <wp:effectExtent l="24130" t="25400" r="26035" b="24130"/>
+                <wp:wrapNone/>
+                <wp:docPr id="3" name="Rectangle 3"/>
+                <wp:cNvGraphicFramePr>
+                  <a:graphicFrameLocks xmlns:a="http://schemas.openxmlformats.org/drawingml/2006/main"/>
+                </wp:cNvGraphicFramePr>
+                <a:graphic xmlns:a="http://schemas.openxmlformats.org/drawingml/2006/main">
+                  <a:graphicData uri="http://schemas.microsoft.com/office/word/2010/wordprocessingShape">
+                    <wps:wsp>
+                      <wps:cNvSpPr>
+                        <a:spLocks noChangeArrowheads="1"/>
+                      </wps:cNvSpPr>
+                      <wps:spPr bwMode="auto">
+                        <a:xfrm>
+                          <a:off x="0" y="0"/>
+                          <a:ext cx="5969635" cy="9018270"/>
+                        </a:xfrm>
+                        <a:prstGeom prst="rect">
+                          <a:avLst/>
+                        </a:prstGeom>
+                        <a:solidFill>
+                          <a:srgbClr val="FFFFFF"/>
+                        </a:solidFill>
+                        <a:ln w="38160" cap="sq">
+                          <a:solidFill>
+                            <a:srgbClr val="000000"/>
+                          </a:solidFill>
+                          <a:miter lim="800000"/>
+                          <a:headEnd/>
+                          <a:tailEnd/>
+                        </a:ln>
+                      </wps:spPr>
+                      <wps:bodyPr rot="0" vert="horz" wrap="none" lIns="91440" tIns="45720" rIns="91440" bIns="45720" anchor="ctr" anchorCtr="0" upright="1">
+                        <a:noAutofit/>
+                      </wps:bodyPr>
+                    </wps:wsp>
+                  </a:graphicData>
+                </a:graphic>
+                <wp14:sizeRelH relativeFrom="page">
+                  <wp14:pctWidth>0</wp14:pctWidth>
+                </wp14:sizeRelH>
+                <wp14:sizeRelV relativeFrom="page">
+                  <wp14:pctHeight>0</wp14:pctHeight>
+                </wp14:sizeRelV>
+              </wp:anchor>
+            </w:drawing>
+          </mc:Choice>
+          <mc:Fallback>
+            <w:pict>
+              <v:rect w14:anchorId="7DF8B1C8" id="Rectangle 3" o:spid="_x0000_s1026" style="position:absolute;margin-left:10.9pt;margin-top:2pt;width:470.05pt;height:710.1pt;z-index:-251653120;visibility:visible;mso-wrap-style:none;mso-width-percent:0;mso-height-percent:0;mso-wrap-distance-left:9pt;mso-wrap-distance-top:0;mso-wrap-distance-right:9pt;mso-wrap-distance-bottom:0;mso-position-horizontal:absolute;mso-position-horizontal-relative:text;mso-position-vertical:absolute;mso-position-vertical-relative:text;mso-width-percent:0;mso-height-percent:0;mso-width-relative:page;mso-height-relative:page;v-text-anchor:middle" o:gfxdata="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" strokeweight="1.06mm">
+                <v:stroke endcap="square"/>
+              </v:rect>
+            </w:pict>
+          </mc:Fallback>
+        </mc:AlternateContent>
+      </w:r>
+    </w:p>
+    <w:p>
+      <w:pPr>
+        <w:pStyle w:val="Heading1"/>
+        <w:numPr>
+          <w:ilvl w:val="0"/>
+          <w:numId w:val="1"/>
+        </w:numPr>
+        <w:jc w:val="center"/>
+        <w:rPr>
+          <w:b w:val="0"/>
+          <w:i/>
+          <w:sz w:val="28"/>
+          <w:lang w:val="es-ES"/>
+        </w:rPr>
+      </w:pPr>
+    </w:p>
+    <w:p>
+      <w:pPr>
+        <w:pStyle w:val="Heading1"/>
+        <w:numPr>
+          <w:ilvl w:val="0"/>
+          <w:numId w:val="1"/>
+        </w:numPr>
+        <w:jc w:val="center"/>
+      </w:pPr>
+      <w:r>
+        <w:rPr>
+          <w:b w:val="0"/>
+          <w:sz w:val="28"/>
+          <w:szCs w:val="28"/>
+          <w:lang w:val="es-ES"/>
+        </w:rPr>
+        <w:t>BỘ GIÁO DỤC VÀ ĐÀO TẠO</w:t>
+      </w:r>
+    </w:p>
+    <w:p>
+      <w:pPr>
+        <w:jc w:val="center"/>
+      </w:pPr>
+      <w:r>
+        <w:rPr>
+          <w:b/>
+          <w:sz w:val="28"/>
+          <w:szCs w:val="28"/>
+          <w:lang w:val="es-ES"/>
+        </w:rPr>
+        <w:t>TRƯỜNG ĐẠI HỌC CẦN THƠ</w:t>
+      </w:r>
+    </w:p>
+    <w:p>
+      <w:pPr>
+        <w:jc w:val="center"/>
+      </w:pPr>
+      <w:r>
+        <w:rPr>
+          <w:b/>
+          <w:sz w:val="28"/>
+          <w:szCs w:val="28"/>
+          <w:lang w:val="es-ES"/>
+        </w:rPr>
+        <w:t>KHOA CÔNG NGHỆ THÔNG TIN &amp; TRUYỀN THÔNG</w:t>
+      </w:r>
+    </w:p>
+    <w:p>
+      <w:pPr>
+        <w:jc w:val="center"/>
+        <w:rPr>
+          <w:b/>
+          <w:sz w:val="28"/>
+          <w:szCs w:val="28"/>
+          <w:lang w:val="es-ES"/>
+        </w:rPr>
+      </w:pPr>
+    </w:p>
+    <w:p>
+      <w:pPr>
+        <w:jc w:val="center"/>
+        <w:rPr>
+          <w:b/>
+          <w:sz w:val="28"/>
+          <w:szCs w:val="28"/>
+          <w:lang w:val="es-ES"/>
+        </w:rPr>
+      </w:pPr>
+    </w:p>
+    <w:p>
+      <w:pPr>
+        <w:jc w:val="center"/>
+        <w:rPr>
+          <w:b/>
+          <w:sz w:val="28"/>
+          <w:szCs w:val="28"/>
+          <w:lang w:val="es-ES"/>
+        </w:rPr>
+      </w:pPr>
+    </w:p>
+    <w:p>
+      <w:pPr>
+        <w:jc w:val="center"/>
+        <w:rPr>
+          <w:b/>
+          <w:sz w:val="28"/>
+          <w:szCs w:val="28"/>
+          <w:lang w:val="es-ES"/>
+        </w:rPr>
+      </w:pPr>
+    </w:p>
+    <w:p>
+      <w:pPr>
+        <w:jc w:val="center"/>
+        <w:rPr>
+          <w:b/>
+          <w:sz w:val="28"/>
+          <w:szCs w:val="28"/>
+          <w:lang w:val="es-ES"/>
+        </w:rPr>
+      </w:pPr>
+    </w:p>
+    <w:p>
+      <w:pPr>
+        <w:jc w:val="center"/>
+        <w:rPr>
+          <w:b/>
+          <w:sz w:val="28"/>
+          <w:szCs w:val="28"/>
+          <w:lang w:val="es-ES"/>
+        </w:rPr>
+      </w:pPr>
+    </w:p>
+    <w:p>
+      <w:pPr>
+        <w:jc w:val="center"/>
+      </w:pPr>
+      <w:r>
+        <w:rPr>
+          <w:b/>
+          <w:sz w:val="28"/>
+          <w:szCs w:val="28"/>
+          <w:lang w:val="es-ES"/>
+        </w:rPr>
+        <w:t>NIÊN LUẬN CƠ SỞ</w:t>
+      </w:r>
+    </w:p>
+    <w:p>
+      <w:pPr>
+        <w:jc w:val="center"/>
+      </w:pPr>
+      <w:r>
+        <w:rPr>
+          <w:b/>
+          <w:bCs/>
+          <w:sz w:val="30"/>
+          <w:lang w:val="es-ES"/>
+        </w:rPr>
+        <w:t>NGÀNH CÔNG NGHỆ THÔNG TIN</w:t>
+      </w:r>
+    </w:p>
+    <w:p>
+      <w:pPr>
+        <w:jc w:val="center"/>
+        <w:rPr>
+          <w:b/>
+          <w:bCs/>
+          <w:lang w:val="es-ES"/>
+        </w:rPr>
+      </w:pPr>
+    </w:p>
+    <w:p>
+      <w:pPr>
+        <w:jc w:val="center"/>
+        <w:rPr>
+          <w:b/>
+          <w:bCs/>
+          <w:lang w:val="es-ES"/>
+        </w:rPr>
+      </w:pPr>
+    </w:p>
+    <w:p>
+      <w:pPr>
+        <w:jc w:val="center"/>
+        <w:rPr>
+          <w:b/>
+          <w:bCs/>
+          <w:lang w:val="es-ES"/>
+        </w:rPr>
+      </w:pPr>
+    </w:p>
+    <w:p>
+      <w:pPr>
+        <w:jc w:val="center"/>
+        <w:rPr>
+          <w:b/>
+          <w:bCs/>
+          <w:lang w:val="es-ES"/>
+        </w:rPr>
+      </w:pPr>
+    </w:p>
+    <w:p>
+      <w:pPr>
+        <w:jc w:val="center"/>
+        <w:rPr>
+          <w:b/>
+          <w:bCs/>
+          <w:lang w:val="es-ES"/>
+        </w:rPr>
+      </w:pPr>
+    </w:p>
+    <w:p>
+      <w:pPr>
+        <w:jc w:val="center"/>
+        <w:rPr>
+          <w:b/>
+          <w:bCs/>
+          <w:sz w:val="32"/>
+          <w:lang w:val="es-ES"/>
+        </w:rPr>
+      </w:pPr>
+    </w:p>
+    <w:p>
+      <w:pPr>
+        <w:jc w:val="center"/>
+      </w:pPr>
+      <w:proofErr w:type="spellStart"/>
+      <w:r>
+        <w:rPr>
+          <w:b/>
+          <w:bCs/>
+          <w:sz w:val="32"/>
+          <w:lang w:val="es-ES"/>
+        </w:rPr>
+        <w:t>Đề</w:t>
+      </w:r>
+      <w:proofErr w:type="spellEnd"/>
+      <w:r>
+        <w:rPr>
+          <w:b/>
+          <w:bCs/>
+          <w:sz w:val="32"/>
+          <w:lang w:val="es-ES"/>
+        </w:rPr>
+        <w:t xml:space="preserve"> </w:t>
+      </w:r>
+      <w:proofErr w:type="spellStart"/>
+      <w:r>
+        <w:rPr>
+          <w:b/>
+          <w:bCs/>
+          <w:sz w:val="32"/>
+          <w:lang w:val="es-ES"/>
+        </w:rPr>
+        <w:t>tài</w:t>
+      </w:r>
+      <w:proofErr w:type="spellEnd"/>
+    </w:p>
+    <w:p>
+      <w:pPr>
+        <w:jc w:val="center"/>
+        <w:rPr>
+          <w:b/>
+          <w:bCs/>
+          <w:sz w:val="32"/>
+          <w:lang w:val="es-ES"/>
+        </w:rPr>
+      </w:pPr>
+    </w:p>
+    <w:p>
+      <w:pPr>
+        <w:jc w:val="center"/>
+      </w:pPr>
+    </w:p>
+    <w:p>
+      <w:pPr>
+        <w:jc w:val="center"/>
+        <w:rPr>
+          <w:b/>
+          <w:bCs/>
+          <w:sz w:val="40"/>
+          <w:szCs w:val="40"/>
+          <w:lang w:val="es-ES"/>
+        </w:rPr>
+      </w:pPr>
+      <w:r>
+        <w:rPr>
+          <w:b/>
+          <w:bCs/>
+          <w:sz w:val="40"/>
+          <w:szCs w:val="40"/>
+          <w:lang w:val="es-ES"/>
+        </w:rPr>
+        <w:t xml:space="preserve">GAME </w:t>
+      </w:r>
+      <w:r>
+        <w:rPr>
+          <w:b/>
+          <w:bCs/>
+          <w:sz w:val="40"/>
+          <w:szCs w:val="40"/>
+          <w:lang w:val="es-ES"/>
+        </w:rPr>
+        <w:t>TIC TAC TOE</w:t>
+      </w:r>
+    </w:p>
+    <w:p>
+      <w:pPr>
+        <w:jc w:val="center"/>
+        <w:rPr>
+          <w:b/>
+          <w:bCs/>
+          <w:sz w:val="40"/>
+          <w:szCs w:val="40"/>
+          <w:lang w:val="es-ES"/>
+        </w:rPr>
+      </w:pPr>
+      <w:r>
+        <w:rPr>
+          <w:b/>
+          <w:bCs/>
+          <w:sz w:val="40"/>
+          <w:szCs w:val="40"/>
+          <w:lang w:val="es-ES"/>
+        </w:rPr>
+        <w:t>ỨNG DỤNG THUẬT TOÁN MINIMAX</w:t>
+      </w:r>
+    </w:p>
+    <w:p>
+      <w:pPr>
+        <w:jc w:val="center"/>
+      </w:pPr>
+      <w:r>
+        <w:rPr>
+          <w:b/>
+          <w:bCs/>
+          <w:sz w:val="40"/>
+          <w:szCs w:val="40"/>
+          <w:lang w:val="es-ES"/>
+        </w:rPr>
+        <w:t>&amp; LẬP TRÌNH SOCKET</w:t>
+      </w:r>
+      <w:r>
+        <w:rPr>
+          <w:b/>
+          <w:bCs/>
+          <w:sz w:val="40"/>
+          <w:szCs w:val="40"/>
+          <w:lang w:val="es-ES"/>
+        </w:rPr>
+        <w:t xml:space="preserve"> </w:t>
+      </w:r>
+    </w:p>
+    <w:p>
+      <w:pPr>
+        <w:jc w:val="center"/>
+        <w:rPr>
+          <w:lang w:val="es-ES"/>
+        </w:rPr>
+      </w:pPr>
+    </w:p>
+    <w:p>
+      <w:pPr>
+        <w:jc w:val="center"/>
+        <w:rPr>
+          <w:lang w:val="es-ES"/>
+        </w:rPr>
+      </w:pPr>
+    </w:p>
+    <w:p>
+      <w:pPr>
+        <w:jc w:val="center"/>
+        <w:rPr>
+          <w:lang w:val="es-ES"/>
+        </w:rPr>
+      </w:pPr>
+    </w:p>
+    <w:p>
+      <w:pPr>
+        <w:jc w:val="center"/>
+        <w:rPr>
+          <w:lang w:val="es-ES"/>
+        </w:rPr>
+      </w:pPr>
+    </w:p>
+    <w:p>
+      <w:pPr>
+        <w:jc w:val="center"/>
+      </w:pPr>
+      <w:proofErr w:type="spellStart"/>
+      <w:r>
+        <w:rPr>
+          <w:b/>
+          <w:bCs/>
+          <w:iCs/>
+          <w:sz w:val="30"/>
+          <w:szCs w:val="30"/>
+          <w:lang w:val="es-ES"/>
+        </w:rPr>
+        <w:t>Sinh</w:t>
+      </w:r>
+      <w:proofErr w:type="spellEnd"/>
+      <w:r>
+        <w:rPr>
+          <w:b/>
+          <w:bCs/>
+          <w:iCs/>
+          <w:sz w:val="30"/>
+          <w:szCs w:val="30"/>
+          <w:lang w:val="es-ES"/>
+        </w:rPr>
+        <w:t xml:space="preserve"> </w:t>
+      </w:r>
+      <w:proofErr w:type="spellStart"/>
+      <w:r>
+        <w:rPr>
+          <w:b/>
+          <w:bCs/>
+          <w:iCs/>
+          <w:sz w:val="30"/>
+          <w:szCs w:val="30"/>
+          <w:lang w:val="es-ES"/>
+        </w:rPr>
+        <w:t>viên</w:t>
+      </w:r>
+      <w:proofErr w:type="spellEnd"/>
+      <w:r>
+        <w:rPr>
+          <w:b/>
+          <w:bCs/>
+          <w:iCs/>
+          <w:sz w:val="30"/>
+          <w:szCs w:val="30"/>
+          <w:lang w:val="es-ES"/>
+        </w:rPr>
+        <w:t xml:space="preserve">: </w:t>
+      </w:r>
+      <w:proofErr w:type="spellStart"/>
+      <w:r>
+        <w:rPr>
+          <w:b/>
+          <w:bCs/>
+          <w:iCs/>
+          <w:sz w:val="30"/>
+          <w:szCs w:val="30"/>
+          <w:lang w:val="es-ES"/>
+        </w:rPr>
+        <w:t>Trần</w:t>
+      </w:r>
+      <w:proofErr w:type="spellEnd"/>
+      <w:r>
+        <w:rPr>
+          <w:b/>
+          <w:bCs/>
+          <w:iCs/>
+          <w:sz w:val="30"/>
+          <w:szCs w:val="30"/>
+          <w:lang w:val="es-ES"/>
+        </w:rPr>
+        <w:t xml:space="preserve"> </w:t>
+      </w:r>
+      <w:proofErr w:type="spellStart"/>
+      <w:r>
+        <w:rPr>
+          <w:b/>
+          <w:bCs/>
+          <w:iCs/>
+          <w:sz w:val="30"/>
+          <w:szCs w:val="30"/>
+          <w:lang w:val="es-ES"/>
+        </w:rPr>
+        <w:t>Quốc</w:t>
+      </w:r>
+      <w:proofErr w:type="spellEnd"/>
+      <w:r>
+        <w:rPr>
+          <w:b/>
+          <w:bCs/>
+          <w:iCs/>
+          <w:sz w:val="30"/>
+          <w:szCs w:val="30"/>
+          <w:lang w:val="es-ES"/>
+        </w:rPr>
+        <w:t xml:space="preserve"> </w:t>
+      </w:r>
+      <w:proofErr w:type="spellStart"/>
+      <w:r>
+        <w:rPr>
+          <w:b/>
+          <w:bCs/>
+          <w:iCs/>
+          <w:sz w:val="30"/>
+          <w:szCs w:val="30"/>
+          <w:lang w:val="es-ES"/>
+        </w:rPr>
+        <w:t>Toản</w:t>
+      </w:r>
+      <w:proofErr w:type="spellEnd"/>
+    </w:p>
+    <w:p>
+      <w:pPr>
+        <w:jc w:val="center"/>
+      </w:pPr>
+      <w:proofErr w:type="spellStart"/>
+      <w:r>
+        <w:rPr>
+          <w:b/>
+          <w:bCs/>
+          <w:iCs/>
+          <w:sz w:val="30"/>
+          <w:szCs w:val="30"/>
+          <w:lang w:val="es-ES"/>
+        </w:rPr>
+        <w:t>Mã</w:t>
+      </w:r>
+      <w:proofErr w:type="spellEnd"/>
+      <w:r>
+        <w:rPr>
+          <w:b/>
+          <w:bCs/>
+          <w:iCs/>
+          <w:sz w:val="30"/>
+          <w:szCs w:val="30"/>
+          <w:lang w:val="es-ES"/>
+        </w:rPr>
+        <w:t xml:space="preserve"> </w:t>
+      </w:r>
+      <w:proofErr w:type="spellStart"/>
+      <w:r>
+        <w:rPr>
+          <w:b/>
+          <w:bCs/>
+          <w:iCs/>
+          <w:sz w:val="30"/>
+          <w:szCs w:val="30"/>
+          <w:lang w:val="es-ES"/>
+        </w:rPr>
+        <w:t>số</w:t>
+      </w:r>
+      <w:proofErr w:type="spellEnd"/>
+      <w:r>
+        <w:rPr>
+          <w:b/>
+          <w:bCs/>
+          <w:iCs/>
+          <w:sz w:val="30"/>
+          <w:szCs w:val="30"/>
+          <w:lang w:val="es-ES"/>
+        </w:rPr>
+        <w:t>: B1606944</w:t>
+      </w:r>
+    </w:p>
+    <w:p>
+      <w:pPr>
+        <w:jc w:val="center"/>
+      </w:pPr>
+      <w:proofErr w:type="spellStart"/>
+      <w:r>
+        <w:rPr>
+          <w:b/>
+          <w:bCs/>
+          <w:iCs/>
+          <w:sz w:val="30"/>
+          <w:szCs w:val="30"/>
+          <w:lang w:val="es-ES"/>
+        </w:rPr>
+        <w:t>Khóa</w:t>
+      </w:r>
+      <w:proofErr w:type="spellEnd"/>
+      <w:r>
+        <w:rPr>
+          <w:b/>
+          <w:bCs/>
+          <w:iCs/>
+          <w:sz w:val="30"/>
+          <w:szCs w:val="30"/>
+          <w:lang w:val="es-ES"/>
+        </w:rPr>
+        <w:t>: 42</w:t>
+      </w:r>
+    </w:p>
+    <w:p>
+      <w:pPr>
+        <w:jc w:val="center"/>
+      </w:pPr>
+    </w:p>
+    <w:p>
+      <w:pPr>
+        <w:jc w:val="center"/>
+        <w:rPr>
+          <w:sz w:val="32"/>
+          <w:szCs w:val="32"/>
+          <w:lang w:val="es-ES"/>
+        </w:rPr>
+      </w:pPr>
+    </w:p>
+    <w:p>
+      <w:pPr>
+        <w:jc w:val="center"/>
+        <w:rPr>
+          <w:sz w:val="32"/>
+          <w:szCs w:val="32"/>
+          <w:lang w:val="es-ES"/>
+        </w:rPr>
+      </w:pPr>
+    </w:p>
+    <w:p>
+      <w:pPr>
+        <w:jc w:val="center"/>
+        <w:rPr>
+          <w:sz w:val="32"/>
+          <w:szCs w:val="32"/>
+          <w:lang w:val="es-ES"/>
+        </w:rPr>
+      </w:pPr>
+    </w:p>
+    <w:p>
+      <w:pPr>
+        <w:jc w:val="center"/>
+        <w:rPr>
+          <w:sz w:val="32"/>
+          <w:szCs w:val="32"/>
+          <w:lang w:val="es-ES"/>
+        </w:rPr>
+      </w:pPr>
+    </w:p>
+    <w:p>
+      <w:pPr>
+        <w:jc w:val="center"/>
+        <w:rPr>
+          <w:sz w:val="32"/>
+          <w:szCs w:val="32"/>
+          <w:lang w:val="es-ES"/>
+        </w:rPr>
+      </w:pPr>
+    </w:p>
+    <w:p>
+      <w:pPr>
+        <w:jc w:val="center"/>
+        <w:rPr>
+          <w:sz w:val="32"/>
+          <w:szCs w:val="32"/>
+          <w:lang w:val="es-ES"/>
+        </w:rPr>
+      </w:pPr>
+    </w:p>
+    <w:p>
+      <w:pPr>
+        <w:jc w:val="center"/>
+        <w:rPr>
+          <w:sz w:val="32"/>
+          <w:szCs w:val="32"/>
+          <w:lang w:val="es-ES"/>
+        </w:rPr>
+      </w:pPr>
+    </w:p>
+    <w:p>
+      <w:pPr>
+        <w:rPr>
+          <w:sz w:val="32"/>
+          <w:szCs w:val="32"/>
+          <w:lang w:val="es-ES"/>
+        </w:rPr>
+      </w:pPr>
+    </w:p>
+    <w:p>
+      <w:pPr>
+        <w:jc w:val="center"/>
+      </w:pPr>
+      <w:proofErr w:type="spellStart"/>
+      <w:r>
+        <w:rPr>
+          <w:b/>
+          <w:sz w:val="32"/>
+          <w:szCs w:val="32"/>
+          <w:lang w:val="es-ES"/>
+        </w:rPr>
+        <w:t>Cần</w:t>
+      </w:r>
+      <w:proofErr w:type="spellEnd"/>
+      <w:r>
+        <w:rPr>
+          <w:b/>
+          <w:sz w:val="32"/>
+          <w:szCs w:val="32"/>
+          <w:lang w:val="es-ES"/>
+        </w:rPr>
+        <w:t xml:space="preserve"> </w:t>
+      </w:r>
+      <w:proofErr w:type="spellStart"/>
+      <w:r>
+        <w:rPr>
+          <w:b/>
+          <w:sz w:val="32"/>
+          <w:szCs w:val="32"/>
+          <w:lang w:val="es-ES"/>
+        </w:rPr>
+        <w:t>Thơ</w:t>
+      </w:r>
+      <w:proofErr w:type="spellEnd"/>
+      <w:r>
+        <w:rPr>
+          <w:b/>
+          <w:sz w:val="32"/>
+          <w:szCs w:val="32"/>
+          <w:lang w:val="es-ES"/>
+        </w:rPr>
+        <w:t>, 11</w:t>
+      </w:r>
+      <w:r>
+        <w:rPr>
+          <w:b/>
+          <w:sz w:val="32"/>
+          <w:szCs w:val="32"/>
+          <w:lang w:val="es-ES"/>
+        </w:rPr>
+        <w:t>/2019</w:t>
+      </w:r>
+    </w:p>
+    <w:p>
+      <w:pPr>
+        <w:suppressAutoHyphens w:val="0"/>
+        <w:sectPr>
+          <w:pgSz w:w="11906" w:h="16838"/>
+          <w:pgMar w:top="1150" w:right="708" w:bottom="1433" w:left="1247" w:header="720" w:footer="720" w:gutter="0"/>
+          <w:cols w:space="720"/>
+        </w:sectPr>
+      </w:pPr>
+    </w:p>
+    <w:p>
+      <w:pPr>
         <w:pStyle w:val="Header"/>
         <w:pageBreakBefore/>
         <w:jc w:val="right"/>
@@ -18,6 +827,7 @@
           <w:noProof/>
           <w:lang w:eastAsia="en-US"/>
         </w:rPr>
+        <w:lastRenderedPageBreak/>
         <mc:AlternateContent>
           <mc:Choice Requires="wps">
             <w:drawing>
@@ -398,294 +1208,196 @@
           <w:szCs w:val="40"/>
           <w:lang w:val="es-ES"/>
         </w:rPr>
-        <w:t xml:space="preserve">&amp; </w:t>
-      </w:r>
-      <w:proofErr w:type="spellStart"/>
-      <w:r>
-        <w:rPr>
-          <w:b/>
-          <w:bCs/>
-          <w:sz w:val="40"/>
-          <w:szCs w:val="40"/>
-          <w:lang w:val="es-ES"/>
-        </w:rPr>
-        <w:t>Lập</w:t>
-      </w:r>
-      <w:proofErr w:type="spellEnd"/>
-      <w:r>
-        <w:rPr>
-          <w:b/>
-          <w:bCs/>
-          <w:sz w:val="40"/>
-          <w:szCs w:val="40"/>
-          <w:lang w:val="es-ES"/>
-        </w:rPr>
-        <w:t xml:space="preserve"> </w:t>
-      </w:r>
-      <w:proofErr w:type="spellStart"/>
-      <w:r>
-        <w:rPr>
-          <w:b/>
-          <w:bCs/>
-          <w:sz w:val="40"/>
-          <w:szCs w:val="40"/>
-          <w:lang w:val="es-ES"/>
-        </w:rPr>
-        <w:t>trình</w:t>
-      </w:r>
-      <w:proofErr w:type="spellEnd"/>
-      <w:r>
-        <w:rPr>
-          <w:b/>
-          <w:bCs/>
-          <w:sz w:val="40"/>
-          <w:szCs w:val="40"/>
-          <w:lang w:val="es-ES"/>
-        </w:rPr>
-        <w:t xml:space="preserve"> Socket </w:t>
-      </w:r>
-      <w:proofErr w:type="spellStart"/>
-      <w:r>
-        <w:rPr>
-          <w:b/>
-          <w:bCs/>
-          <w:sz w:val="40"/>
-          <w:szCs w:val="40"/>
-          <w:lang w:val="es-ES"/>
-        </w:rPr>
-        <w:t>thời</w:t>
-      </w:r>
-      <w:proofErr w:type="spellEnd"/>
-      <w:r>
-        <w:rPr>
-          <w:b/>
-          <w:bCs/>
-          <w:sz w:val="40"/>
-          <w:szCs w:val="40"/>
-          <w:lang w:val="es-ES"/>
-        </w:rPr>
-        <w:t xml:space="preserve"> </w:t>
-      </w:r>
-      <w:proofErr w:type="spellStart"/>
-      <w:r>
-        <w:rPr>
-          <w:b/>
-          <w:bCs/>
-          <w:sz w:val="40"/>
-          <w:szCs w:val="40"/>
-          <w:lang w:val="es-ES"/>
-        </w:rPr>
-        <w:t>gian</w:t>
-      </w:r>
-      <w:proofErr w:type="spellEnd"/>
-      <w:r>
-        <w:rPr>
-          <w:b/>
-          <w:bCs/>
-          <w:sz w:val="40"/>
-          <w:szCs w:val="40"/>
-          <w:lang w:val="es-ES"/>
-        </w:rPr>
-        <w:t xml:space="preserve"> </w:t>
-      </w:r>
-      <w:proofErr w:type="spellStart"/>
-      <w:r>
-        <w:rPr>
-          <w:b/>
-          <w:bCs/>
-          <w:sz w:val="40"/>
-          <w:szCs w:val="40"/>
+        <w:t xml:space="preserve">&amp; LẬP TRÌNH SOCKET </w:t>
+      </w:r>
+    </w:p>
+    <w:p>
+      <w:pPr>
+        <w:jc w:val="center"/>
+        <w:rPr>
+          <w:lang w:val="es-ES"/>
+        </w:rPr>
+      </w:pPr>
+      <w:bookmarkStart w:id="0" w:name="_GoBack"/>
+      <w:bookmarkEnd w:id="0"/>
+    </w:p>
+    <w:p>
+      <w:pPr>
+        <w:jc w:val="center"/>
+        <w:rPr>
+          <w:lang w:val="es-ES"/>
+        </w:rPr>
+      </w:pPr>
+    </w:p>
+    <w:p>
+      <w:pPr>
+        <w:jc w:val="center"/>
+        <w:rPr>
+          <w:lang w:val="es-ES"/>
+        </w:rPr>
+      </w:pPr>
+    </w:p>
+    <w:p>
+      <w:pPr>
+        <w:jc w:val="center"/>
+        <w:rPr>
+          <w:lang w:val="es-ES"/>
+        </w:rPr>
+      </w:pPr>
+    </w:p>
+    <w:p>
+      <w:pPr>
+        <w:jc w:val="center"/>
+        <w:rPr>
+          <w:lang w:val="es-ES"/>
+        </w:rPr>
+      </w:pPr>
+    </w:p>
+    <w:p>
+      <w:pPr>
+        <w:jc w:val="center"/>
+        <w:rPr>
+          <w:b/>
+          <w:bCs/>
+          <w:iCs/>
+          <w:sz w:val="30"/>
+          <w:szCs w:val="30"/>
+          <w:lang w:val="es-ES"/>
+        </w:rPr>
+      </w:pPr>
+      <w:proofErr w:type="spellStart"/>
+      <w:r>
+        <w:rPr>
+          <w:b/>
+          <w:bCs/>
+          <w:iCs/>
+          <w:sz w:val="30"/>
+          <w:szCs w:val="30"/>
+          <w:lang w:val="es-ES"/>
+        </w:rPr>
+        <w:t>Người</w:t>
+      </w:r>
+      <w:proofErr w:type="spellEnd"/>
+      <w:r>
+        <w:rPr>
+          <w:b/>
+          <w:bCs/>
+          <w:iCs/>
+          <w:sz w:val="30"/>
+          <w:szCs w:val="30"/>
+          <w:lang w:val="es-ES"/>
+        </w:rPr>
+        <w:t xml:space="preserve"> </w:t>
+      </w:r>
+      <w:proofErr w:type="spellStart"/>
+      <w:r>
+        <w:rPr>
+          <w:b/>
+          <w:bCs/>
+          <w:iCs/>
+          <w:sz w:val="30"/>
+          <w:szCs w:val="30"/>
+          <w:lang w:val="es-ES"/>
+        </w:rPr>
+        <w:t>hướng</w:t>
+      </w:r>
+      <w:proofErr w:type="spellEnd"/>
+      <w:r>
+        <w:rPr>
+          <w:b/>
+          <w:bCs/>
+          <w:iCs/>
+          <w:sz w:val="30"/>
+          <w:szCs w:val="30"/>
+          <w:lang w:val="es-ES"/>
+        </w:rPr>
+        <w:t xml:space="preserve"> </w:t>
+      </w:r>
+      <w:proofErr w:type="spellStart"/>
+      <w:r>
+        <w:rPr>
+          <w:b/>
+          <w:bCs/>
+          <w:iCs/>
+          <w:sz w:val="30"/>
+          <w:szCs w:val="30"/>
+          <w:lang w:val="es-ES"/>
+        </w:rPr>
+        <w:t>dẫn</w:t>
+      </w:r>
+      <w:proofErr w:type="spellEnd"/>
+      <w:r>
+        <w:rPr>
+          <w:b/>
+          <w:bCs/>
+          <w:iCs/>
+          <w:sz w:val="30"/>
+          <w:szCs w:val="30"/>
+          <w:lang w:val="es-ES"/>
+        </w:rPr>
+        <w:t xml:space="preserve">                                               </w:t>
+      </w:r>
+      <w:proofErr w:type="spellStart"/>
+      <w:r>
+        <w:rPr>
+          <w:b/>
+          <w:bCs/>
+          <w:iCs/>
+          <w:sz w:val="30"/>
+          <w:szCs w:val="30"/>
+          <w:lang w:val="es-ES"/>
+        </w:rPr>
+        <w:t>Sinh</w:t>
+      </w:r>
+      <w:proofErr w:type="spellEnd"/>
+      <w:r>
+        <w:rPr>
+          <w:b/>
+          <w:bCs/>
+          <w:iCs/>
+          <w:sz w:val="30"/>
+          <w:szCs w:val="30"/>
+          <w:lang w:val="es-ES"/>
+        </w:rPr>
+        <w:t xml:space="preserve"> </w:t>
+      </w:r>
+      <w:proofErr w:type="spellStart"/>
+      <w:r>
+        <w:rPr>
+          <w:b/>
+          <w:bCs/>
+          <w:iCs/>
+          <w:sz w:val="30"/>
+          <w:szCs w:val="30"/>
+          <w:lang w:val="es-ES"/>
+        </w:rPr>
+        <w:t>viên</w:t>
+      </w:r>
+      <w:proofErr w:type="spellEnd"/>
+      <w:r>
+        <w:rPr>
+          <w:b/>
+          <w:bCs/>
+          <w:iCs/>
+          <w:sz w:val="30"/>
+          <w:szCs w:val="30"/>
+          <w:lang w:val="es-ES"/>
+        </w:rPr>
+        <w:t xml:space="preserve"> </w:t>
+      </w:r>
+      <w:proofErr w:type="spellStart"/>
+      <w:r>
+        <w:rPr>
+          <w:b/>
+          <w:bCs/>
+          <w:iCs/>
+          <w:sz w:val="30"/>
+          <w:szCs w:val="30"/>
           <w:lang w:val="es-ES"/>
         </w:rPr>
         <w:t>thực</w:t>
       </w:r>
       <w:proofErr w:type="spellEnd"/>
-    </w:p>
-    <w:p>
-      <w:pPr>
-        <w:jc w:val="center"/>
-        <w:rPr>
-          <w:lang w:val="es-ES"/>
-        </w:rPr>
-      </w:pPr>
-    </w:p>
-    <w:p>
-      <w:pPr>
-        <w:jc w:val="center"/>
-        <w:rPr>
-          <w:lang w:val="es-ES"/>
-        </w:rPr>
-      </w:pPr>
-    </w:p>
-    <w:p>
-      <w:pPr>
-        <w:jc w:val="center"/>
-        <w:rPr>
-          <w:lang w:val="es-ES"/>
-        </w:rPr>
-      </w:pPr>
-    </w:p>
-    <w:p>
-      <w:pPr>
-        <w:jc w:val="center"/>
-        <w:rPr>
-          <w:lang w:val="es-ES"/>
-        </w:rPr>
-      </w:pPr>
-    </w:p>
-    <w:p>
-      <w:pPr>
-        <w:jc w:val="center"/>
-        <w:rPr>
-          <w:lang w:val="es-ES"/>
-        </w:rPr>
-      </w:pPr>
-    </w:p>
-    <w:p>
-      <w:pPr>
-        <w:jc w:val="center"/>
-        <w:rPr>
-          <w:b/>
-          <w:bCs/>
-          <w:iCs/>
-          <w:sz w:val="30"/>
-          <w:szCs w:val="30"/>
-          <w:lang w:val="es-ES"/>
-        </w:rPr>
-      </w:pPr>
-      <w:proofErr w:type="spellStart"/>
-      <w:r>
-        <w:rPr>
-          <w:b/>
-          <w:bCs/>
-          <w:iCs/>
-          <w:sz w:val="30"/>
-          <w:szCs w:val="30"/>
-          <w:lang w:val="es-ES"/>
-        </w:rPr>
-        <w:t>Người</w:t>
-      </w:r>
-      <w:proofErr w:type="spellEnd"/>
-      <w:r>
-        <w:rPr>
-          <w:b/>
-          <w:bCs/>
-          <w:iCs/>
-          <w:sz w:val="30"/>
-          <w:szCs w:val="30"/>
-          <w:lang w:val="es-ES"/>
-        </w:rPr>
-        <w:t xml:space="preserve"> </w:t>
-      </w:r>
-      <w:proofErr w:type="spellStart"/>
-      <w:r>
-        <w:rPr>
-          <w:b/>
-          <w:bCs/>
-          <w:iCs/>
-          <w:sz w:val="30"/>
-          <w:szCs w:val="30"/>
-          <w:lang w:val="es-ES"/>
-        </w:rPr>
-        <w:t>hướng</w:t>
-      </w:r>
-      <w:proofErr w:type="spellEnd"/>
-      <w:r>
-        <w:rPr>
-          <w:b/>
-          <w:bCs/>
-          <w:iCs/>
-          <w:sz w:val="30"/>
-          <w:szCs w:val="30"/>
-          <w:lang w:val="es-ES"/>
-        </w:rPr>
-        <w:t xml:space="preserve"> </w:t>
-      </w:r>
-      <w:proofErr w:type="spellStart"/>
-      <w:r>
-        <w:rPr>
-          <w:b/>
-          <w:bCs/>
-          <w:iCs/>
-          <w:sz w:val="30"/>
-          <w:szCs w:val="30"/>
-          <w:lang w:val="es-ES"/>
-        </w:rPr>
-        <w:t>dẫn</w:t>
-      </w:r>
-      <w:proofErr w:type="spellEnd"/>
-      <w:r>
-        <w:rPr>
-          <w:b/>
-          <w:bCs/>
-          <w:iCs/>
-          <w:sz w:val="30"/>
-          <w:szCs w:val="30"/>
-          <w:lang w:val="es-ES"/>
-        </w:rPr>
-        <w:t xml:space="preserve">                                               </w:t>
-      </w:r>
-      <w:proofErr w:type="spellStart"/>
-      <w:r>
-        <w:rPr>
-          <w:b/>
-          <w:bCs/>
-          <w:iCs/>
-          <w:sz w:val="30"/>
-          <w:szCs w:val="30"/>
-          <w:lang w:val="es-ES"/>
-        </w:rPr>
-        <w:t>Sinh</w:t>
-      </w:r>
-      <w:proofErr w:type="spellEnd"/>
-      <w:r>
-        <w:rPr>
-          <w:b/>
-          <w:bCs/>
-          <w:iCs/>
-          <w:sz w:val="30"/>
-          <w:szCs w:val="30"/>
-          <w:lang w:val="es-ES"/>
-        </w:rPr>
-        <w:t xml:space="preserve"> </w:t>
-      </w:r>
-      <w:proofErr w:type="spellStart"/>
-      <w:r>
-        <w:rPr>
-          <w:b/>
-          <w:bCs/>
-          <w:iCs/>
-          <w:sz w:val="30"/>
-          <w:szCs w:val="30"/>
-          <w:lang w:val="es-ES"/>
-        </w:rPr>
-        <w:t>viên</w:t>
-      </w:r>
-      <w:proofErr w:type="spellEnd"/>
-      <w:r>
-        <w:rPr>
-          <w:b/>
-          <w:bCs/>
-          <w:iCs/>
-          <w:sz w:val="30"/>
-          <w:szCs w:val="30"/>
-          <w:lang w:val="es-ES"/>
-        </w:rPr>
-        <w:t xml:space="preserve"> </w:t>
-      </w:r>
-      <w:proofErr w:type="spellStart"/>
-      <w:r>
-        <w:rPr>
-          <w:b/>
-          <w:bCs/>
-          <w:iCs/>
-          <w:sz w:val="30"/>
-          <w:szCs w:val="30"/>
-          <w:lang w:val="es-ES"/>
-        </w:rPr>
-        <w:t>thực</w:t>
-      </w:r>
-      <w:proofErr w:type="spellEnd"/>
       <w:r>
         <w:rPr>
           <w:b/>
@@ -1003,7 +1715,18 @@
           <w:szCs w:val="30"/>
           <w:lang w:val="es-ES"/>
         </w:rPr>
-        <w:t>: K42</w:t>
+        <w:t xml:space="preserve">: </w:t>
+      </w:r>
+      <w:r>
+        <w:rPr>
+          <w:b/>
+          <w:bCs/>
+          <w:iCs/>
+          <w:sz w:val="30"/>
+          <w:szCs w:val="30"/>
+          <w:lang w:val="es-ES"/>
+        </w:rPr>
+        <w:t>42</w:t>
       </w:r>
     </w:p>
     <w:p>
@@ -3433,10 +4156,7 @@
     <w:p/>
     <w:p/>
     <w:p/>
-    <w:p>
-      <w:bookmarkStart w:id="0" w:name="_GoBack"/>
-      <w:bookmarkEnd w:id="0"/>
-    </w:p>
+    <w:p/>
     <w:p/>
     <w:p/>
     <w:p/>
@@ -3469,12 +4189,12 @@
     <w:p/>
     <w:p/>
     <w:sectPr>
-      <w:headerReference w:type="even" r:id="rId6"/>
-      <w:headerReference w:type="default" r:id="rId7"/>
-      <w:footerReference w:type="even" r:id="rId8"/>
-      <w:footerReference w:type="default" r:id="rId9"/>
-      <w:headerReference w:type="first" r:id="rId10"/>
-      <w:footerReference w:type="first" r:id="rId11"/>
+      <w:headerReference w:type="even" r:id="rId7"/>
+      <w:headerReference w:type="default" r:id="rId8"/>
+      <w:footerReference w:type="even" r:id="rId9"/>
+      <w:footerReference w:type="default" r:id="rId10"/>
+      <w:headerReference w:type="first" r:id="rId11"/>
+      <w:footerReference w:type="first" r:id="rId12"/>
       <w:pgSz w:w="11906" w:h="16838"/>
       <w:pgMar w:top="1150" w:right="1133" w:bottom="1220" w:left="1773" w:header="720" w:footer="720" w:gutter="0"/>
       <w:cols w:space="720"/>
@@ -3556,6 +4276,163 @@
 <w:hdr xmlns:wpc="http://schemas.microsoft.com/office/word/2010/wordprocessingCanvas" xmlns:mc="http://schemas.openxmlformats.org/markup-compatibility/2006" xmlns:o="urn:schemas-microsoft-com:office:office" xmlns:r="http://schemas.openxmlformats.org/officeDocument/2006/relationships" xmlns:m="http://schemas.openxmlformats.org/officeDocument/2006/math" xmlns:v="urn:schemas-microsoft-com:vml" xmlns:wp14="http://schemas.microsoft.com/office/word/2010/wordprocessingDrawing" xmlns:wp="http://schemas.openxmlformats.org/drawingml/2006/wordprocessingDrawing" xmlns:w10="urn:schemas-microsoft-com:office:word" xmlns:w="http://schemas.openxmlformats.org/wordprocessingml/2006/main" xmlns:w14="http://schemas.microsoft.com/office/word/2010/wordml" xmlns:w15="http://schemas.microsoft.com/office/word/2012/wordml" xmlns:wpg="http://schemas.microsoft.com/office/word/2010/wordprocessingGroup" xmlns:wpi="http://schemas.microsoft.com/office/word/2010/wordprocessingInk" xmlns:wne="http://schemas.microsoft.com/office/word/2006/wordml" xmlns:wps="http://schemas.microsoft.com/office/word/2010/wordprocessingShape" mc:Ignorable="w14 w15 wp14">
   <w:p/>
 </w:hdr>
+</file>
+
+<file path=word/numbering.xml><?xml version="1.0" encoding="utf-8"?>
+<w:numbering xmlns:wpc="http://schemas.microsoft.com/office/word/2010/wordprocessingCanvas" xmlns:mc="http://schemas.openxmlformats.org/markup-compatibility/2006" xmlns:o="urn:schemas-microsoft-com:office:office" xmlns:r="http://schemas.openxmlformats.org/officeDocument/2006/relationships" xmlns:m="http://schemas.openxmlformats.org/officeDocument/2006/math" xmlns:v="urn:schemas-microsoft-com:vml" xmlns:wp14="http://schemas.microsoft.com/office/word/2010/wordprocessingDrawing" xmlns:wp="http://schemas.openxmlformats.org/drawingml/2006/wordprocessingDrawing" xmlns:w10="urn:schemas-microsoft-com:office:word" xmlns:w="http://schemas.openxmlformats.org/wordprocessingml/2006/main" xmlns:w14="http://schemas.microsoft.com/office/word/2010/wordml" xmlns:w15="http://schemas.microsoft.com/office/word/2012/wordml" xmlns:wpg="http://schemas.microsoft.com/office/word/2010/wordprocessingGroup" xmlns:wpi="http://schemas.microsoft.com/office/word/2010/wordprocessingInk" xmlns:wne="http://schemas.microsoft.com/office/word/2006/wordml" xmlns:wps="http://schemas.microsoft.com/office/word/2010/wordprocessingShape" mc:Ignorable="w14 w15 wp14">
+  <w:abstractNum w:abstractNumId="0">
+    <w:nsid w:val="00000001"/>
+    <w:multiLevelType w:val="multilevel"/>
+    <w:tmpl w:val="00000001"/>
+    <w:lvl w:ilvl="0">
+      <w:start w:val="1"/>
+      <w:numFmt w:val="none"/>
+      <w:suff w:val="nothing"/>
+      <w:lvlText w:val=""/>
+      <w:lvlJc w:val="left"/>
+      <w:pPr>
+        <w:tabs>
+          <w:tab w:val="num" w:pos="0"/>
+        </w:tabs>
+        <w:ind w:left="432" w:hanging="432"/>
+      </w:pPr>
+    </w:lvl>
+    <w:lvl w:ilvl="1">
+      <w:start w:val="1"/>
+      <w:numFmt w:val="none"/>
+      <w:suff w:val="nothing"/>
+      <w:lvlText w:val=""/>
+      <w:lvlJc w:val="left"/>
+      <w:pPr>
+        <w:tabs>
+          <w:tab w:val="num" w:pos="0"/>
+        </w:tabs>
+        <w:ind w:left="576" w:hanging="576"/>
+      </w:pPr>
+    </w:lvl>
+    <w:lvl w:ilvl="2">
+      <w:start w:val="1"/>
+      <w:numFmt w:val="none"/>
+      <w:suff w:val="nothing"/>
+      <w:lvlText w:val=""/>
+      <w:lvlJc w:val="left"/>
+      <w:pPr>
+        <w:tabs>
+          <w:tab w:val="num" w:pos="0"/>
+        </w:tabs>
+        <w:ind w:left="720" w:hanging="720"/>
+      </w:pPr>
+    </w:lvl>
+    <w:lvl w:ilvl="3">
+      <w:start w:val="1"/>
+      <w:numFmt w:val="none"/>
+      <w:suff w:val="nothing"/>
+      <w:lvlText w:val=""/>
+      <w:lvlJc w:val="left"/>
+      <w:pPr>
+        <w:tabs>
+          <w:tab w:val="num" w:pos="0"/>
+        </w:tabs>
+        <w:ind w:left="864" w:hanging="864"/>
+      </w:pPr>
+    </w:lvl>
+    <w:lvl w:ilvl="4">
+      <w:start w:val="1"/>
+      <w:numFmt w:val="none"/>
+      <w:suff w:val="nothing"/>
+      <w:lvlText w:val=""/>
+      <w:lvlJc w:val="left"/>
+      <w:pPr>
+        <w:tabs>
+          <w:tab w:val="num" w:pos="0"/>
+        </w:tabs>
+        <w:ind w:left="1008" w:hanging="1008"/>
+      </w:pPr>
+    </w:lvl>
+    <w:lvl w:ilvl="5">
+      <w:start w:val="1"/>
+      <w:numFmt w:val="none"/>
+      <w:suff w:val="nothing"/>
+      <w:lvlText w:val=""/>
+      <w:lvlJc w:val="left"/>
+      <w:pPr>
+        <w:tabs>
+          <w:tab w:val="num" w:pos="0"/>
+        </w:tabs>
+        <w:ind w:left="1152" w:hanging="1152"/>
+      </w:pPr>
+    </w:lvl>
+    <w:lvl w:ilvl="6">
+      <w:start w:val="1"/>
+      <w:numFmt w:val="none"/>
+      <w:suff w:val="nothing"/>
+      <w:lvlText w:val=""/>
+      <w:lvlJc w:val="left"/>
+      <w:pPr>
+        <w:tabs>
+          <w:tab w:val="num" w:pos="0"/>
+        </w:tabs>
+        <w:ind w:left="1296" w:hanging="1296"/>
+      </w:pPr>
+    </w:lvl>
+    <w:lvl w:ilvl="7">
+      <w:start w:val="1"/>
+      <w:numFmt w:val="none"/>
+      <w:suff w:val="nothing"/>
+      <w:lvlText w:val=""/>
+      <w:lvlJc w:val="left"/>
+      <w:pPr>
+        <w:tabs>
+          <w:tab w:val="num" w:pos="0"/>
+        </w:tabs>
+        <w:ind w:left="1440" w:hanging="1440"/>
+      </w:pPr>
+    </w:lvl>
+    <w:lvl w:ilvl="8">
+      <w:start w:val="1"/>
+      <w:numFmt w:val="none"/>
+      <w:suff w:val="nothing"/>
+      <w:lvlText w:val=""/>
+      <w:lvlJc w:val="left"/>
+      <w:pPr>
+        <w:tabs>
+          <w:tab w:val="num" w:pos="0"/>
+        </w:tabs>
+        <w:ind w:left="0" w:firstLine="0"/>
+      </w:pPr>
+    </w:lvl>
+  </w:abstractNum>
+  <w:num w:numId="1">
+    <w:abstractNumId w:val="0"/>
+    <w:lvlOverride w:ilvl="0">
+      <w:startOverride w:val="1"/>
+    </w:lvlOverride>
+    <w:lvlOverride w:ilvl="1">
+      <w:startOverride w:val="1"/>
+    </w:lvlOverride>
+    <w:lvlOverride w:ilvl="2">
+      <w:startOverride w:val="1"/>
+    </w:lvlOverride>
+    <w:lvlOverride w:ilvl="3">
+      <w:startOverride w:val="1"/>
+    </w:lvlOverride>
+    <w:lvlOverride w:ilvl="4">
+      <w:startOverride w:val="1"/>
+    </w:lvlOverride>
+    <w:lvlOverride w:ilvl="5">
+      <w:startOverride w:val="1"/>
+    </w:lvlOverride>
+    <w:lvlOverride w:ilvl="6">
+      <w:startOverride w:val="1"/>
+    </w:lvlOverride>
+    <w:lvlOverride w:ilvl="7">
+      <w:startOverride w:val="1"/>
+    </w:lvlOverride>
+    <w:lvlOverride w:ilvl="8">
+      <w:startOverride w:val="1"/>
+    </w:lvlOverride>
+  </w:num>
+</w:numbering>
 </file>
 
 <file path=word/styles.xml><?xml version="1.0" encoding="utf-8"?>
